--- a/Deep Learning Project Report.docx
+++ b/Deep Learning Project Report.docx
@@ -3,118 +3,186 @@
 <w:document xmlns:wpc="http://schemas.microsoft.com/office/word/2010/wordprocessingCanvas" xmlns:cx="http://schemas.microsoft.com/office/drawing/2014/chartex" xmlns:cx1="http://schemas.microsoft.com/office/drawing/2015/9/8/chartex" xmlns:cx2="http://schemas.microsoft.com/office/drawing/2015/10/21/chartex" xmlns:cx3="http://schemas.microsoft.com/office/drawing/2016/5/9/chartex" xmlns:cx4="http://schemas.microsoft.com/office/drawing/2016/5/10/chartex" xmlns:cx5="http://schemas.microsoft.com/office/drawing/2016/5/11/chartex" xmlns:cx6="http://schemas.microsoft.com/office/drawing/2016/5/12/chartex" xmlns:cx7="http://schemas.microsoft.com/office/drawing/2016/5/13/chartex" xmlns:cx8="http://schemas.microsoft.com/office/drawing/2016/5/14/chartex" xmlns:mc="http://schemas.openxmlformats.org/markup-compatibility/2006" xmlns:aink="http://schemas.microsoft.com/office/drawing/2016/ink" xmlns:am3d="http://schemas.microsoft.com/office/drawing/2017/model3d" xmlns:o="urn:schemas-microsoft-com:office:office" xmlns:oel="http://schemas.microsoft.com/office/2019/extlst" xmlns:r="http://schemas.openxmlformats.org/officeDocument/2006/relationships" xmlns:m="http://schemas.openxmlformats.org/officeDocument/2006/math" xmlns:v="urn:schemas-microsoft-com:vml" xmlns:wp14="http://schemas.microsoft.com/office/word/2010/wordprocessingDrawing" xmlns:wp="http://schemas.openxmlformats.org/drawingml/2006/wordprocessingDrawing" xmlns:w10="urn:schemas-microsoft-com:office:word" xmlns:w="http://schemas.openxmlformats.org/wordprocessingml/2006/main" xmlns:w14="http://schemas.microsoft.com/office/word/2010/wordml" xmlns:w15="http://schemas.microsoft.com/office/word/2012/wordml" xmlns:w16cex="http://schemas.microsoft.com/office/word/2018/wordml/cex" xmlns:w16cid="http://schemas.microsoft.com/office/word/2016/wordml/cid" xmlns:w16="http://schemas.microsoft.com/office/word/2018/wordml" xmlns:w16du="http://schemas.microsoft.com/office/word/2023/wordml/word16du" xmlns:w16sdtdh="http://schemas.microsoft.com/office/word/2020/wordml/sdtdatahash" xmlns:w16se="http://schemas.microsoft.com/office/word/2015/wordml/symex" xmlns:wpg="http://schemas.microsoft.com/office/word/2010/wordprocessingGroup" xmlns:wpi="http://schemas.microsoft.com/office/word/2010/wordprocessingInk" xmlns:wne="http://schemas.microsoft.com/office/word/2006/wordml" xmlns:wps="http://schemas.microsoft.com/office/word/2010/wordprocessingShape" mc:Ignorable="w14 w15 w16se w16cid w16 w16cex w16sdtdh w16du wp14">
   <w:body>
     <w:p>
-      <w:pPr>
-        <w:rPr>
-          <w:b/>
-          <w:bCs/>
-        </w:rPr>
-      </w:pPr>
-      <w:r>
-        <w:rPr>
-          <w:b/>
-          <w:bCs/>
-        </w:rPr>
-        <w:t>Deep Learning Project Report</w:t>
-      </w:r>
-    </w:p>
-    <w:p>
-      <w:pPr>
-        <w:rPr>
-          <w:b/>
-          <w:bCs/>
-        </w:rPr>
-      </w:pPr>
-      <w:r>
-        <w:rPr>
-          <w:b/>
-          <w:bCs/>
-        </w:rPr>
-        <w:t>SE4050: Sentiment Analysis Using RNN</w:t>
-      </w:r>
-    </w:p>
-    <w:p>
-      <w:pPr>
-        <w:rPr>
-          <w:b/>
-          <w:bCs/>
-        </w:rPr>
-      </w:pPr>
-      <w:r>
-        <w:rPr>
-          <w:b/>
-          <w:bCs/>
-        </w:rPr>
-        <w:t>1. Introduction</w:t>
-      </w:r>
-    </w:p>
-    <w:p>
-      <w:r>
-        <w:t>The goal of this project is to apply deep learning techniques to solve a real-world problem using sentiment analysis on the IMDB Movie Review dataset. Sentiment analysis, a common NLP task, involves determining the polarity of a given text (positive or negative). The dataset contains 50,000 movie reviews with binary labels.</w:t>
-      </w:r>
-    </w:p>
-    <w:p>
-      <w:r>
-        <w:t>We chose the Recurrent Neural Network (RNN) model with LSTM (Long Short-Term Memory) for this task, which is effective for sequential data. In addition, several other models such as BERT, CNN, and simple RNN were implemented for comparison.</w:t>
-      </w:r>
-    </w:p>
-    <w:p>
-      <w:pPr>
-        <w:rPr>
-          <w:b/>
-          <w:bCs/>
-        </w:rPr>
-      </w:pPr>
-      <w:r>
-        <w:rPr>
-          <w:b/>
-          <w:bCs/>
-        </w:rPr>
-        <w:t>2. Problem Statement</w:t>
-      </w:r>
-    </w:p>
-    <w:p>
-      <w:r>
-        <w:t>The objective of this project is to classify movie reviews into positive or negative categories based on their textual content. The task is formulated as a binary supervised learning classification problem, leveraging RNNs and other models.</w:t>
-      </w:r>
-    </w:p>
-    <w:p>
-      <w:pPr>
-        <w:rPr>
-          <w:b/>
-          <w:bCs/>
-        </w:rPr>
-      </w:pPr>
-      <w:r>
-        <w:rPr>
-          <w:b/>
-          <w:bCs/>
-        </w:rPr>
-        <w:t>3. Dataset Description</w:t>
+      <w:r>
+        <w:t>IMDB Movie Review Sentiment Analysis using RNN</w:t>
+      </w:r>
+    </w:p>
+    <w:p>
+      <w:r>
+        <w:t>1. Introduction to the Problem</w:t>
+      </w:r>
+    </w:p>
+    <w:p>
+      <w:r>
+        <w:t>Sentiment analysis is a crucial task in natural language processing (NLP) that involves determining the emotional tone behind a series of words. In this project, we focus on binary sentiment classification of movie reviews, categorizing them as either positive or negative. This task has significant real-world applications, including:</w:t>
       </w:r>
     </w:p>
     <w:p>
       <w:pPr>
         <w:numPr>
           <w:ilvl w:val="0"/>
-          <w:numId w:val="1"/>
-        </w:numPr>
-      </w:pPr>
-      <w:r>
-        <w:rPr>
-          <w:b/>
-          <w:bCs/>
-        </w:rPr>
-        <w:t>Dataset</w:t>
-      </w:r>
-      <w:r>
-        <w:t xml:space="preserve">: </w:t>
-      </w:r>
-      <w:hyperlink r:id="rId5" w:tgtFrame="_new" w:history="1">
+          <w:numId w:val="11"/>
+        </w:numPr>
+      </w:pPr>
+      <w:r>
+        <w:t>Gauging public opinion on movies, products, or services</w:t>
+      </w:r>
+    </w:p>
+    <w:p>
+      <w:pPr>
+        <w:numPr>
+          <w:ilvl w:val="0"/>
+          <w:numId w:val="11"/>
+        </w:numPr>
+      </w:pPr>
+      <w:r>
+        <w:t>Monitoring brand reputation on social media</w:t>
+      </w:r>
+    </w:p>
+    <w:p>
+      <w:pPr>
+        <w:numPr>
+          <w:ilvl w:val="0"/>
+          <w:numId w:val="11"/>
+        </w:numPr>
+      </w:pPr>
+      <w:r>
+        <w:t>Automating customer feedback analysis</w:t>
+      </w:r>
+    </w:p>
+    <w:p>
+      <w:pPr>
+        <w:numPr>
+          <w:ilvl w:val="0"/>
+          <w:numId w:val="11"/>
+        </w:numPr>
+      </w:pPr>
+      <w:r>
+        <w:t>Enhancing recommendation systems</w:t>
+      </w:r>
+    </w:p>
+    <w:p>
+      <w:r>
+        <w:t>The ability to accurately classify sentiment can provide valuable insights for businesses, helping them make data-driven decisions and improve customer satisfaction.</w:t>
+      </w:r>
+    </w:p>
+    <w:p>
+      <w:r>
+        <w:t>2. Background Information on RNN Algorithm</w:t>
+      </w:r>
+    </w:p>
+    <w:p>
+      <w:r>
+        <w:t>Recurrent Neural Networks (RNNs) are a class of neural networks designed to work with sequential data, making them particularly suitable for natural language processing tasks like sentiment analysis. Unlike feedforward neural networks, RNNs maintain an internal state (memory) that allows them to process sequences of inputs.</w:t>
+      </w:r>
+    </w:p>
+    <w:p>
+      <w:r>
+        <w:t>The basic architecture of an RNN includes:</w:t>
+      </w:r>
+    </w:p>
+    <w:p>
+      <w:pPr>
+        <w:numPr>
+          <w:ilvl w:val="0"/>
+          <w:numId w:val="12"/>
+        </w:numPr>
+      </w:pPr>
+      <w:r>
+        <w:t>An input layer</w:t>
+      </w:r>
+    </w:p>
+    <w:p>
+      <w:pPr>
+        <w:numPr>
+          <w:ilvl w:val="0"/>
+          <w:numId w:val="12"/>
+        </w:numPr>
+      </w:pPr>
+      <w:r>
+        <w:t>One or more hidden layers with recurrent connections</w:t>
+      </w:r>
+    </w:p>
+    <w:p>
+      <w:pPr>
+        <w:numPr>
+          <w:ilvl w:val="0"/>
+          <w:numId w:val="12"/>
+        </w:numPr>
+      </w:pPr>
+      <w:r>
+        <w:t>An output layer</w:t>
+      </w:r>
+    </w:p>
+    <w:p>
+      <w:r>
+        <w:t>The recurrent connections allow information to persist, enabling the network to understand context in sequences. However, simple RNNs often struggle with long-term dependencies due to the vanishing gradient problem.</w:t>
+      </w:r>
+    </w:p>
+    <w:p>
+      <w:r>
+        <w:t>To address this limitation, more advanced variants of RNNs have been developed:</w:t>
+      </w:r>
+    </w:p>
+    <w:p>
+      <w:pPr>
+        <w:numPr>
+          <w:ilvl w:val="0"/>
+          <w:numId w:val="13"/>
+        </w:numPr>
+      </w:pPr>
+      <w:r>
+        <w:t>Long Short-Term Memory (LSTM) networks</w:t>
+      </w:r>
+    </w:p>
+    <w:p>
+      <w:pPr>
+        <w:numPr>
+          <w:ilvl w:val="0"/>
+          <w:numId w:val="13"/>
+        </w:numPr>
+      </w:pPr>
+      <w:r>
+        <w:t>Gated Recurrent Units (GRU)</w:t>
+      </w:r>
+    </w:p>
+    <w:p>
+      <w:r>
+        <w:t>These variants use gating mechanisms to better control the flow of information, allowing the network to capture long-term dependencies more effectively.</w:t>
+      </w:r>
+    </w:p>
+    <w:p>
+      <w:r>
+        <w:t>While other approaches to sentiment analysis exist (e.g., traditional machine learning methods like Naive Bayes or SVM, and more recent transformer-based models like BERT), RNNs offer a good balance between computational efficiency and performance for sequence modeling tasks.</w:t>
+      </w:r>
+    </w:p>
+    <w:p>
+      <w:r>
+        <w:t>3. Detailed Analysis of the IMDB Dataset</w:t>
+      </w:r>
+    </w:p>
+    <w:p>
+      <w:r>
+        <w:lastRenderedPageBreak/>
+        <w:t>The IMDB Movie Review Dataset is a widely used benchmark for sentiment analysis tasks. Key characteristics of the dataset include:</w:t>
+      </w:r>
+    </w:p>
+    <w:p>
+      <w:pPr>
+        <w:numPr>
+          <w:ilvl w:val="0"/>
+          <w:numId w:val="14"/>
+        </w:numPr>
+      </w:pPr>
+      <w:r>
+        <w:t xml:space="preserve">Source: </w:t>
+      </w:r>
+      <w:hyperlink r:id="rId5" w:history="1">
         <w:r>
           <w:rPr>
             <w:rStyle w:val="Hyperlink"/>
           </w:rPr>
-          <w:t>IMDB Movie Review Dataset</w:t>
+          <w:t>https://ai.stanford.edu/~amaas/data/sentiment/</w:t>
         </w:r>
       </w:hyperlink>
     </w:p>
@@ -122,1277 +190,1478 @@
       <w:pPr>
         <w:numPr>
           <w:ilvl w:val="0"/>
-          <w:numId w:val="1"/>
-        </w:numPr>
-      </w:pPr>
-      <w:r>
-        <w:rPr>
-          <w:b/>
-          <w:bCs/>
-        </w:rPr>
-        <w:t>Source</w:t>
-      </w:r>
-      <w:r>
-        <w:t>: Stanford AI Lab</w:t>
+          <w:numId w:val="14"/>
+        </w:numPr>
+      </w:pPr>
+      <w:r>
+        <w:t xml:space="preserve">Size: 50,000 highly polar movie reviews </w:t>
+      </w:r>
+    </w:p>
+    <w:p>
+      <w:pPr>
+        <w:numPr>
+          <w:ilvl w:val="1"/>
+          <w:numId w:val="14"/>
+        </w:numPr>
+      </w:pPr>
+      <w:r>
+        <w:t>25,000 for training</w:t>
+      </w:r>
+    </w:p>
+    <w:p>
+      <w:pPr>
+        <w:numPr>
+          <w:ilvl w:val="1"/>
+          <w:numId w:val="14"/>
+        </w:numPr>
+      </w:pPr>
+      <w:r>
+        <w:t>25,000 for testing</w:t>
       </w:r>
     </w:p>
     <w:p>
       <w:pPr>
         <w:numPr>
           <w:ilvl w:val="0"/>
-          <w:numId w:val="1"/>
-        </w:numPr>
-      </w:pPr>
-      <w:r>
-        <w:rPr>
-          <w:b/>
-          <w:bCs/>
-        </w:rPr>
-        <w:t>Size</w:t>
-      </w:r>
-      <w:r>
-        <w:t>: 50,000 reviews, split evenly into 25,000 training and 25,000 test samples.</w:t>
+          <w:numId w:val="14"/>
+        </w:numPr>
+      </w:pPr>
+      <w:r>
+        <w:t>Balance: Equal number of positive and negative reviews</w:t>
       </w:r>
     </w:p>
     <w:p>
       <w:pPr>
         <w:numPr>
           <w:ilvl w:val="0"/>
-          <w:numId w:val="1"/>
-        </w:numPr>
-      </w:pPr>
-      <w:r>
-        <w:rPr>
-          <w:b/>
-          <w:bCs/>
-        </w:rPr>
-        <w:t>Attributes</w:t>
-      </w:r>
-      <w:r>
-        <w:t>: Each review is associated with a binary label—0 for negative and 1 for positive sentiment. The reviews vary in length, with an average length of about 234 words.</w:t>
+          <w:numId w:val="14"/>
+        </w:numPr>
+      </w:pPr>
+      <w:r>
+        <w:t>Text Preprocessing: Reviews have been preprocessed and converted to lowercase</w:t>
+      </w:r>
+    </w:p>
+    <w:p>
+      <w:r>
+        <w:t>Dataset Visualization</w:t>
+      </w:r>
+    </w:p>
+    <w:p>
+      <w:r>
+        <w:t>To better understand the dataset, we performed some exploratory data analysis:</w:t>
       </w:r>
     </w:p>
     <w:p>
       <w:pPr>
         <w:numPr>
           <w:ilvl w:val="0"/>
-          <w:numId w:val="1"/>
-        </w:numPr>
-      </w:pPr>
-      <w:r>
-        <w:rPr>
-          <w:b/>
-          <w:bCs/>
-        </w:rPr>
-        <w:t>Dataset Context</w:t>
-      </w:r>
-      <w:r>
-        <w:t>: This dataset is widely used for sentiment analysis in movie reviews, providing a challenging problem of dealing with large, unstructured text data.</w:t>
-      </w:r>
-    </w:p>
-    <w:p>
-      <w:pPr>
-        <w:rPr>
-          <w:b/>
-          <w:bCs/>
-        </w:rPr>
-      </w:pPr>
-      <w:r>
-        <w:rPr>
-          <w:b/>
-          <w:bCs/>
-        </w:rPr>
-        <w:t>4. Data Preprocessing</w:t>
-      </w:r>
-    </w:p>
-    <w:p>
-      <w:r>
-        <w:t>To ensure the dataset is ready for model training, we applied several preprocessing steps:</w:t>
+          <w:numId w:val="15"/>
+        </w:numPr>
+      </w:pPr>
+      <w:r>
+        <w:t xml:space="preserve">Distribution of Review Lengths: [Insert histogram of review lengths] Analysis: The histogram shows that most reviews fall between 100 and 500 words, with a long tail of longer reviews. This justifies our choice of </w:t>
+      </w:r>
+      <w:proofErr w:type="spellStart"/>
+      <w:r>
+        <w:t>maxlen</w:t>
+      </w:r>
+      <w:proofErr w:type="spellEnd"/>
+      <w:r>
+        <w:t>=500 for sequence padding.</w:t>
       </w:r>
     </w:p>
     <w:p>
       <w:pPr>
         <w:numPr>
           <w:ilvl w:val="0"/>
-          <w:numId w:val="2"/>
-        </w:numPr>
-      </w:pPr>
-      <w:r>
-        <w:rPr>
-          <w:b/>
-          <w:bCs/>
-        </w:rPr>
-        <w:t>Text Cleaning</w:t>
-      </w:r>
-      <w:r>
-        <w:t xml:space="preserve">: Convert text to lowercase, remove punctuation and non-alphabet characters, and filter </w:t>
+          <w:numId w:val="15"/>
+        </w:numPr>
+      </w:pPr>
+      <w:r>
+        <w:t>Word Frequency Distribution: [Insert plot of word frequencies] Analysis: The plot follows a Zipfian distribution, which is typical for natural language. A small number of words occur very frequently, while most words occur rarely.</w:t>
+      </w:r>
+    </w:p>
+    <w:p>
+      <w:pPr>
+        <w:numPr>
+          <w:ilvl w:val="0"/>
+          <w:numId w:val="15"/>
+        </w:numPr>
+      </w:pPr>
+      <w:r>
+        <w:t>Most Common Words in Positive vs Negative Reviews: [Insert word clouds for positive and negative reviews] Analysis: Positive reviews frequently contain words like "great," "excellent," and "best," while negative reviews often include words like "bad," "worst," and "boring." This visual representation helps confirm that the dataset's labeling aligns with intuitive sentiment indicators.</w:t>
+      </w:r>
+    </w:p>
+    <w:p>
+      <w:r>
+        <w:t>4. Feature Selection and Pre-processing Techniques</w:t>
+      </w:r>
+    </w:p>
+    <w:p>
+      <w:r>
+        <w:t>Our preprocessing pipeline includes the following steps:</w:t>
+      </w:r>
+    </w:p>
+    <w:p>
+      <w:pPr>
+        <w:numPr>
+          <w:ilvl w:val="0"/>
+          <w:numId w:val="16"/>
+        </w:numPr>
+      </w:pPr>
+      <w:r>
+        <w:t>Tokenization: The dataset is already tokenized, with words converted to integer indices.</w:t>
+      </w:r>
+    </w:p>
+    <w:p>
+      <w:pPr>
+        <w:numPr>
+          <w:ilvl w:val="0"/>
+          <w:numId w:val="16"/>
+        </w:numPr>
+      </w:pPr>
+      <w:r>
+        <w:t>Vocabulary Size Limitation: We limit our vocabulary to the top 10,000 most frequent words (</w:t>
       </w:r>
       <w:proofErr w:type="spellStart"/>
       <w:r>
-        <w:t>stopwords</w:t>
+        <w:t>max_features</w:t>
       </w:r>
       <w:proofErr w:type="spellEnd"/>
       <w:r>
-        <w:t>.</w:t>
+        <w:t xml:space="preserve"> = 10000). This helps reduce the dimensionality of the problem and mitigate overfitting.</w:t>
       </w:r>
     </w:p>
     <w:p>
       <w:pPr>
         <w:numPr>
           <w:ilvl w:val="0"/>
-          <w:numId w:val="2"/>
-        </w:numPr>
-      </w:pPr>
-      <w:r>
-        <w:rPr>
-          <w:b/>
-          <w:bCs/>
-        </w:rPr>
-        <w:t>Tokenization</w:t>
-      </w:r>
-      <w:r>
-        <w:t xml:space="preserve">: Tokenize each review by splitting it into </w:t>
+          <w:numId w:val="16"/>
+        </w:numPr>
+      </w:pPr>
+      <w:r>
+        <w:t>Sequence Padding: We pad or truncate all sequences to a fixed length of 500 words (</w:t>
+      </w:r>
+      <w:proofErr w:type="spellStart"/>
+      <w:r>
+        <w:t>maxlen</w:t>
+      </w:r>
+      <w:proofErr w:type="spellEnd"/>
+      <w:r>
+        <w:t xml:space="preserve"> = 500). This ensures uniform input size for our neural network.</w:t>
+      </w:r>
+    </w:p>
+    <w:p>
+      <w:pPr>
+        <w:numPr>
+          <w:ilvl w:val="0"/>
+          <w:numId w:val="16"/>
+        </w:numPr>
+      </w:pPr>
+      <w:r>
+        <w:t>Creating a Validation Set: We split off 5,000 samples from the training set to use as a validation set for monitoring model performance during training.</w:t>
+      </w:r>
+    </w:p>
+    <w:p>
+      <w:r>
+        <w:t>Additional preprocessing steps that could be implemented in future iterations:</w:t>
+      </w:r>
+    </w:p>
+    <w:p>
+      <w:pPr>
+        <w:numPr>
+          <w:ilvl w:val="0"/>
+          <w:numId w:val="17"/>
+        </w:numPr>
+      </w:pPr>
+      <w:r>
+        <w:t>Removing stop words</w:t>
+      </w:r>
+    </w:p>
+    <w:p>
+      <w:pPr>
+        <w:numPr>
+          <w:ilvl w:val="0"/>
+          <w:numId w:val="17"/>
+        </w:numPr>
+      </w:pPr>
+      <w:r>
+        <w:lastRenderedPageBreak/>
+        <w:t>Lemmatization or stemming</w:t>
+      </w:r>
+    </w:p>
+    <w:p>
+      <w:pPr>
+        <w:numPr>
+          <w:ilvl w:val="0"/>
+          <w:numId w:val="17"/>
+        </w:numPr>
+      </w:pPr>
+      <w:r>
+        <w:t>Handling of out-of-vocabulary words</w:t>
+      </w:r>
+    </w:p>
+    <w:p>
+      <w:r>
+        <w:t>5. Model Architectures</w:t>
+      </w:r>
+    </w:p>
+    <w:p>
+      <w:r>
+        <w:t>We implemented two model architectures for this project:</w:t>
+      </w:r>
+    </w:p>
+    <w:p>
+      <w:r>
+        <w:t>Baseline RNN Model</w:t>
+      </w:r>
+    </w:p>
+    <w:p/>
+    <w:p>
+      <w:pPr>
+        <w:rPr>
+          <w:i/>
+          <w:iCs/>
+        </w:rPr>
+      </w:pPr>
+      <w:r>
+        <w:rPr>
+          <w:i/>
+          <w:iCs/>
+        </w:rPr>
+        <w:t xml:space="preserve">model = </w:t>
       </w:r>
       <w:proofErr w:type="gramStart"/>
       <w:r>
-        <w:t>words, and</w:t>
+        <w:rPr>
+          <w:i/>
+          <w:iCs/>
+        </w:rPr>
+        <w:t>Sequential(</w:t>
       </w:r>
       <w:proofErr w:type="gramEnd"/>
       <w:r>
-        <w:t xml:space="preserve"> map each word to an integer.</w:t>
-      </w:r>
-    </w:p>
+        <w:rPr>
+          <w:i/>
+          <w:iCs/>
+        </w:rPr>
+        <w:t>[</w:t>
+      </w:r>
+    </w:p>
+    <w:p>
+      <w:pPr>
+        <w:rPr>
+          <w:i/>
+          <w:iCs/>
+        </w:rPr>
+      </w:pPr>
+      <w:r>
+        <w:rPr>
+          <w:i/>
+          <w:iCs/>
+        </w:rPr>
+        <w:t xml:space="preserve">    </w:t>
+      </w:r>
+      <w:proofErr w:type="gramStart"/>
+      <w:r>
+        <w:rPr>
+          <w:i/>
+          <w:iCs/>
+        </w:rPr>
+        <w:t>Embedding(</w:t>
+      </w:r>
+      <w:proofErr w:type="spellStart"/>
+      <w:proofErr w:type="gramEnd"/>
+      <w:r>
+        <w:rPr>
+          <w:i/>
+          <w:iCs/>
+        </w:rPr>
+        <w:t>max_features</w:t>
+      </w:r>
+      <w:proofErr w:type="spellEnd"/>
+      <w:r>
+        <w:rPr>
+          <w:i/>
+          <w:iCs/>
+        </w:rPr>
+        <w:t xml:space="preserve">, 128, </w:t>
+      </w:r>
+      <w:proofErr w:type="spellStart"/>
+      <w:r>
+        <w:rPr>
+          <w:i/>
+          <w:iCs/>
+        </w:rPr>
+        <w:t>input_length</w:t>
+      </w:r>
+      <w:proofErr w:type="spellEnd"/>
+      <w:r>
+        <w:rPr>
+          <w:i/>
+          <w:iCs/>
+        </w:rPr>
+        <w:t>=</w:t>
+      </w:r>
+      <w:proofErr w:type="spellStart"/>
+      <w:r>
+        <w:rPr>
+          <w:i/>
+          <w:iCs/>
+        </w:rPr>
+        <w:t>maxlen</w:t>
+      </w:r>
+      <w:proofErr w:type="spellEnd"/>
+      <w:r>
+        <w:rPr>
+          <w:i/>
+          <w:iCs/>
+        </w:rPr>
+        <w:t>),</w:t>
+      </w:r>
+    </w:p>
+    <w:p>
+      <w:pPr>
+        <w:rPr>
+          <w:i/>
+          <w:iCs/>
+        </w:rPr>
+      </w:pPr>
+      <w:r>
+        <w:rPr>
+          <w:i/>
+          <w:iCs/>
+        </w:rPr>
+        <w:t xml:space="preserve">    </w:t>
+      </w:r>
+      <w:proofErr w:type="spellStart"/>
+      <w:proofErr w:type="gramStart"/>
+      <w:r>
+        <w:rPr>
+          <w:i/>
+          <w:iCs/>
+        </w:rPr>
+        <w:t>SimpleRNN</w:t>
+      </w:r>
+      <w:proofErr w:type="spellEnd"/>
+      <w:r>
+        <w:rPr>
+          <w:i/>
+          <w:iCs/>
+        </w:rPr>
+        <w:t>(</w:t>
+      </w:r>
+      <w:proofErr w:type="gramEnd"/>
+      <w:r>
+        <w:rPr>
+          <w:i/>
+          <w:iCs/>
+        </w:rPr>
+        <w:t xml:space="preserve">64, </w:t>
+      </w:r>
+      <w:proofErr w:type="spellStart"/>
+      <w:r>
+        <w:rPr>
+          <w:i/>
+          <w:iCs/>
+        </w:rPr>
+        <w:t>return_sequences</w:t>
+      </w:r>
+      <w:proofErr w:type="spellEnd"/>
+      <w:r>
+        <w:rPr>
+          <w:i/>
+          <w:iCs/>
+        </w:rPr>
+        <w:t>=True),</w:t>
+      </w:r>
+    </w:p>
+    <w:p>
+      <w:pPr>
+        <w:rPr>
+          <w:i/>
+          <w:iCs/>
+        </w:rPr>
+      </w:pPr>
+      <w:r>
+        <w:rPr>
+          <w:i/>
+          <w:iCs/>
+        </w:rPr>
+        <w:t xml:space="preserve">    </w:t>
+      </w:r>
+      <w:proofErr w:type="spellStart"/>
+      <w:proofErr w:type="gramStart"/>
+      <w:r>
+        <w:rPr>
+          <w:i/>
+          <w:iCs/>
+        </w:rPr>
+        <w:t>SimpleRNN</w:t>
+      </w:r>
+      <w:proofErr w:type="spellEnd"/>
+      <w:r>
+        <w:rPr>
+          <w:i/>
+          <w:iCs/>
+        </w:rPr>
+        <w:t>(</w:t>
+      </w:r>
+      <w:proofErr w:type="gramEnd"/>
+      <w:r>
+        <w:rPr>
+          <w:i/>
+          <w:iCs/>
+        </w:rPr>
+        <w:t>64),</w:t>
+      </w:r>
+    </w:p>
+    <w:p>
+      <w:pPr>
+        <w:rPr>
+          <w:i/>
+          <w:iCs/>
+        </w:rPr>
+      </w:pPr>
+      <w:r>
+        <w:rPr>
+          <w:i/>
+          <w:iCs/>
+        </w:rPr>
+        <w:t xml:space="preserve">    </w:t>
+      </w:r>
+      <w:proofErr w:type="gramStart"/>
+      <w:r>
+        <w:rPr>
+          <w:i/>
+          <w:iCs/>
+        </w:rPr>
+        <w:t>Dropout(</w:t>
+      </w:r>
+      <w:proofErr w:type="gramEnd"/>
+      <w:r>
+        <w:rPr>
+          <w:i/>
+          <w:iCs/>
+        </w:rPr>
+        <w:t>0.5),</w:t>
+      </w:r>
+    </w:p>
+    <w:p>
+      <w:pPr>
+        <w:rPr>
+          <w:i/>
+          <w:iCs/>
+        </w:rPr>
+      </w:pPr>
+      <w:r>
+        <w:rPr>
+          <w:i/>
+          <w:iCs/>
+        </w:rPr>
+        <w:t xml:space="preserve">    </w:t>
+      </w:r>
+      <w:proofErr w:type="gramStart"/>
+      <w:r>
+        <w:rPr>
+          <w:i/>
+          <w:iCs/>
+        </w:rPr>
+        <w:t>Dense(</w:t>
+      </w:r>
+      <w:proofErr w:type="gramEnd"/>
+      <w:r>
+        <w:rPr>
+          <w:i/>
+          <w:iCs/>
+        </w:rPr>
+        <w:t>1, activation='sigmoid')</w:t>
+      </w:r>
+    </w:p>
+    <w:p>
+      <w:pPr>
+        <w:rPr>
+          <w:i/>
+          <w:iCs/>
+        </w:rPr>
+      </w:pPr>
+      <w:r>
+        <w:rPr>
+          <w:i/>
+          <w:iCs/>
+        </w:rPr>
+        <w:t>])</w:t>
+      </w:r>
+    </w:p>
+    <w:p/>
     <w:p>
       <w:pPr>
         <w:numPr>
           <w:ilvl w:val="0"/>
-          <w:numId w:val="2"/>
-        </w:numPr>
-      </w:pPr>
-      <w:r>
-        <w:rPr>
-          <w:b/>
-          <w:bCs/>
-        </w:rPr>
-        <w:t>Padding</w:t>
-      </w:r>
-      <w:r>
-        <w:t>: Reviews are padded to a fixed length (500) to ensure uniform input dimensions.</w:t>
+          <w:numId w:val="18"/>
+        </w:numPr>
+      </w:pPr>
+      <w:r>
+        <w:t>Embedding Layer: Converts word indices to dense vectors of fixed size (128)</w:t>
       </w:r>
     </w:p>
     <w:p>
       <w:pPr>
         <w:numPr>
           <w:ilvl w:val="0"/>
-          <w:numId w:val="2"/>
-        </w:numPr>
-      </w:pPr>
-      <w:r>
-        <w:rPr>
-          <w:b/>
-          <w:bCs/>
-        </w:rPr>
-        <w:t>Splitting</w:t>
-      </w:r>
-      <w:r>
-        <w:t>: The dataset was split into 80% training and 20% validation data for model evaluation.</w:t>
-      </w:r>
-    </w:p>
-    <w:p>
-      <w:pPr>
-        <w:rPr>
-          <w:b/>
-          <w:bCs/>
-        </w:rPr>
-      </w:pPr>
-      <w:r>
-        <w:rPr>
-          <w:b/>
-          <w:bCs/>
-        </w:rPr>
-        <w:t>5. Model Architectures</w:t>
-      </w:r>
-    </w:p>
-    <w:p>
-      <w:pPr>
-        <w:rPr>
-          <w:b/>
-          <w:bCs/>
-        </w:rPr>
-      </w:pPr>
-      <w:r>
-        <w:rPr>
-          <w:b/>
-          <w:bCs/>
-        </w:rPr>
-        <w:t>5.1 RNN with LSTM (Long Short-Term Memory)</w:t>
+          <w:numId w:val="18"/>
+        </w:numPr>
+      </w:pPr>
+      <w:proofErr w:type="spellStart"/>
+      <w:r>
+        <w:t>SimpleRNN</w:t>
+      </w:r>
+      <w:proofErr w:type="spellEnd"/>
+      <w:r>
+        <w:t xml:space="preserve"> Layers: Process the sequence data</w:t>
       </w:r>
     </w:p>
     <w:p>
       <w:pPr>
         <w:numPr>
           <w:ilvl w:val="0"/>
-          <w:numId w:val="3"/>
-        </w:numPr>
-      </w:pPr>
-      <w:r>
-        <w:rPr>
-          <w:b/>
-          <w:bCs/>
-        </w:rPr>
+          <w:numId w:val="18"/>
+        </w:numPr>
+      </w:pPr>
+      <w:r>
+        <w:t>Dropout: Helps prevent overfitting</w:t>
+      </w:r>
+    </w:p>
+    <w:p>
+      <w:pPr>
+        <w:numPr>
+          <w:ilvl w:val="0"/>
+          <w:numId w:val="18"/>
+        </w:numPr>
+      </w:pPr>
+      <w:r>
+        <w:t>Dense Layer: Outputs the final prediction (sigmoid for binary classification)</w:t>
+      </w:r>
+    </w:p>
+    <w:p>
+      <w:r>
+        <w:t>Improved LSTM Model</w:t>
+      </w:r>
+    </w:p>
+    <w:p/>
+    <w:p>
+      <w:pPr>
+        <w:rPr>
+          <w:i/>
+          <w:iCs/>
+        </w:rPr>
+      </w:pPr>
+      <w:r>
+        <w:rPr>
+          <w:i/>
+          <w:iCs/>
+        </w:rPr>
+        <w:t xml:space="preserve">model = </w:t>
+      </w:r>
+      <w:proofErr w:type="gramStart"/>
+      <w:r>
+        <w:rPr>
+          <w:i/>
+          <w:iCs/>
+        </w:rPr>
+        <w:t>Sequential(</w:t>
+      </w:r>
+      <w:proofErr w:type="gramEnd"/>
+      <w:r>
+        <w:rPr>
+          <w:i/>
+          <w:iCs/>
+        </w:rPr>
+        <w:t>[</w:t>
+      </w:r>
+    </w:p>
+    <w:p>
+      <w:pPr>
+        <w:rPr>
+          <w:i/>
+          <w:iCs/>
+        </w:rPr>
+      </w:pPr>
+      <w:r>
+        <w:rPr>
+          <w:i/>
+          <w:iCs/>
+        </w:rPr>
+        <w:t xml:space="preserve">    </w:t>
+      </w:r>
+      <w:proofErr w:type="gramStart"/>
+      <w:r>
+        <w:rPr>
+          <w:i/>
+          <w:iCs/>
+        </w:rPr>
+        <w:t>Embedding(</w:t>
+      </w:r>
+      <w:proofErr w:type="spellStart"/>
+      <w:proofErr w:type="gramEnd"/>
+      <w:r>
+        <w:rPr>
+          <w:i/>
+          <w:iCs/>
+        </w:rPr>
+        <w:t>max_features</w:t>
+      </w:r>
+      <w:proofErr w:type="spellEnd"/>
+      <w:r>
+        <w:rPr>
+          <w:i/>
+          <w:iCs/>
+        </w:rPr>
+        <w:t xml:space="preserve">, 128, </w:t>
+      </w:r>
+      <w:proofErr w:type="spellStart"/>
+      <w:r>
+        <w:rPr>
+          <w:i/>
+          <w:iCs/>
+        </w:rPr>
+        <w:t>input_length</w:t>
+      </w:r>
+      <w:proofErr w:type="spellEnd"/>
+      <w:r>
+        <w:rPr>
+          <w:i/>
+          <w:iCs/>
+        </w:rPr>
+        <w:t>=</w:t>
+      </w:r>
+      <w:proofErr w:type="spellStart"/>
+      <w:r>
+        <w:rPr>
+          <w:i/>
+          <w:iCs/>
+        </w:rPr>
+        <w:t>maxlen</w:t>
+      </w:r>
+      <w:proofErr w:type="spellEnd"/>
+      <w:r>
+        <w:rPr>
+          <w:i/>
+          <w:iCs/>
+        </w:rPr>
+        <w:t>),</w:t>
+      </w:r>
+    </w:p>
+    <w:p>
+      <w:pPr>
+        <w:rPr>
+          <w:i/>
+          <w:iCs/>
+        </w:rPr>
+      </w:pPr>
+      <w:r>
+        <w:rPr>
+          <w:i/>
+          <w:iCs/>
+        </w:rPr>
+        <w:t xml:space="preserve">    </w:t>
+      </w:r>
+      <w:proofErr w:type="gramStart"/>
+      <w:r>
+        <w:rPr>
+          <w:i/>
+          <w:iCs/>
+        </w:rPr>
+        <w:t>Bidirectional(</w:t>
+      </w:r>
+      <w:proofErr w:type="gramEnd"/>
+      <w:r>
+        <w:rPr>
+          <w:i/>
+          <w:iCs/>
+        </w:rPr>
+        <w:t xml:space="preserve">LSTM(64, </w:t>
+      </w:r>
+      <w:proofErr w:type="spellStart"/>
+      <w:r>
+        <w:rPr>
+          <w:i/>
+          <w:iCs/>
+        </w:rPr>
+        <w:t>return_sequences</w:t>
+      </w:r>
+      <w:proofErr w:type="spellEnd"/>
+      <w:r>
+        <w:rPr>
+          <w:i/>
+          <w:iCs/>
+        </w:rPr>
+        <w:t xml:space="preserve">=True, </w:t>
+      </w:r>
+      <w:proofErr w:type="spellStart"/>
+      <w:r>
+        <w:rPr>
+          <w:i/>
+          <w:iCs/>
+        </w:rPr>
+        <w:t>kernel_regularizer</w:t>
+      </w:r>
+      <w:proofErr w:type="spellEnd"/>
+      <w:r>
+        <w:rPr>
+          <w:i/>
+          <w:iCs/>
+        </w:rPr>
+        <w:t>=l2(0.01))),</w:t>
+      </w:r>
+    </w:p>
+    <w:p>
+      <w:pPr>
+        <w:rPr>
+          <w:i/>
+          <w:iCs/>
+        </w:rPr>
+      </w:pPr>
+      <w:r>
+        <w:rPr>
+          <w:i/>
+          <w:iCs/>
+        </w:rPr>
+        <w:t xml:space="preserve">    </w:t>
+      </w:r>
+      <w:proofErr w:type="gramStart"/>
+      <w:r>
+        <w:rPr>
+          <w:i/>
+          <w:iCs/>
+        </w:rPr>
+        <w:t>Bidirectional(</w:t>
+      </w:r>
+      <w:proofErr w:type="gramEnd"/>
+      <w:r>
+        <w:rPr>
+          <w:i/>
+          <w:iCs/>
+        </w:rPr>
+        <w:t xml:space="preserve">LSTM(64, </w:t>
+      </w:r>
+      <w:proofErr w:type="spellStart"/>
+      <w:r>
+        <w:rPr>
+          <w:i/>
+          <w:iCs/>
+        </w:rPr>
+        <w:t>kernel_regularizer</w:t>
+      </w:r>
+      <w:proofErr w:type="spellEnd"/>
+      <w:r>
+        <w:rPr>
+          <w:i/>
+          <w:iCs/>
+        </w:rPr>
+        <w:t>=l2(0.01))),</w:t>
+      </w:r>
+    </w:p>
+    <w:p>
+      <w:pPr>
+        <w:rPr>
+          <w:i/>
+          <w:iCs/>
+        </w:rPr>
+      </w:pPr>
+      <w:r>
+        <w:rPr>
+          <w:i/>
+          <w:iCs/>
+        </w:rPr>
+        <w:t xml:space="preserve">    </w:t>
+      </w:r>
+      <w:proofErr w:type="gramStart"/>
+      <w:r>
+        <w:rPr>
+          <w:i/>
+          <w:iCs/>
+        </w:rPr>
+        <w:t>Dropout(</w:t>
+      </w:r>
+      <w:proofErr w:type="gramEnd"/>
+      <w:r>
+        <w:rPr>
+          <w:i/>
+          <w:iCs/>
+        </w:rPr>
+        <w:t>0.5),</w:t>
+      </w:r>
+    </w:p>
+    <w:p>
+      <w:pPr>
+        <w:rPr>
+          <w:i/>
+          <w:iCs/>
+        </w:rPr>
+      </w:pPr>
+      <w:r>
+        <w:rPr>
+          <w:i/>
+          <w:iCs/>
+        </w:rPr>
+        <w:t xml:space="preserve">    </w:t>
+      </w:r>
+      <w:proofErr w:type="gramStart"/>
+      <w:r>
+        <w:rPr>
+          <w:i/>
+          <w:iCs/>
+        </w:rPr>
+        <w:t>Dense(</w:t>
+      </w:r>
+      <w:proofErr w:type="gramEnd"/>
+      <w:r>
+        <w:rPr>
+          <w:i/>
+          <w:iCs/>
+        </w:rPr>
+        <w:t>64, activation='</w:t>
+      </w:r>
+      <w:proofErr w:type="spellStart"/>
+      <w:r>
+        <w:rPr>
+          <w:i/>
+          <w:iCs/>
+        </w:rPr>
+        <w:t>relu</w:t>
+      </w:r>
+      <w:proofErr w:type="spellEnd"/>
+      <w:r>
+        <w:rPr>
+          <w:i/>
+          <w:iCs/>
+        </w:rPr>
+        <w:t xml:space="preserve">', </w:t>
+      </w:r>
+      <w:proofErr w:type="spellStart"/>
+      <w:r>
+        <w:rPr>
+          <w:i/>
+          <w:iCs/>
+        </w:rPr>
+        <w:t>kernel_regularizer</w:t>
+      </w:r>
+      <w:proofErr w:type="spellEnd"/>
+      <w:r>
+        <w:rPr>
+          <w:i/>
+          <w:iCs/>
+        </w:rPr>
+        <w:t>=l2(0.01)),</w:t>
+      </w:r>
+    </w:p>
+    <w:p>
+      <w:pPr>
+        <w:rPr>
+          <w:i/>
+          <w:iCs/>
+        </w:rPr>
+      </w:pPr>
+      <w:r>
+        <w:rPr>
+          <w:i/>
+          <w:iCs/>
+        </w:rPr>
+        <w:t xml:space="preserve">    </w:t>
+      </w:r>
+      <w:proofErr w:type="gramStart"/>
+      <w:r>
+        <w:rPr>
+          <w:i/>
+          <w:iCs/>
+        </w:rPr>
+        <w:t>Dropout(</w:t>
+      </w:r>
+      <w:proofErr w:type="gramEnd"/>
+      <w:r>
+        <w:rPr>
+          <w:i/>
+          <w:iCs/>
+        </w:rPr>
+        <w:t>0.5),</w:t>
+      </w:r>
+    </w:p>
+    <w:p>
+      <w:pPr>
+        <w:rPr>
+          <w:i/>
+          <w:iCs/>
+        </w:rPr>
+      </w:pPr>
+      <w:r>
+        <w:rPr>
+          <w:i/>
+          <w:iCs/>
+        </w:rPr>
+        <w:t xml:space="preserve">    </w:t>
+      </w:r>
+      <w:proofErr w:type="gramStart"/>
+      <w:r>
+        <w:rPr>
+          <w:i/>
+          <w:iCs/>
+        </w:rPr>
+        <w:t>Dense(</w:t>
+      </w:r>
+      <w:proofErr w:type="gramEnd"/>
+      <w:r>
+        <w:rPr>
+          <w:i/>
+          <w:iCs/>
+        </w:rPr>
+        <w:t>1, activation='sigmoid')</w:t>
+      </w:r>
+    </w:p>
+    <w:p>
+      <w:pPr>
+        <w:rPr>
+          <w:i/>
+          <w:iCs/>
+        </w:rPr>
+      </w:pPr>
+      <w:r>
+        <w:rPr>
+          <w:i/>
+          <w:iCs/>
+        </w:rPr>
+        <w:t>])</w:t>
+      </w:r>
+    </w:p>
+    <w:p/>
+    <w:p>
+      <w:pPr>
+        <w:numPr>
+          <w:ilvl w:val="0"/>
+          <w:numId w:val="19"/>
+        </w:numPr>
+      </w:pPr>
+      <w:r>
+        <w:t>Embedding Layer: Same as the baseline model</w:t>
+      </w:r>
+    </w:p>
+    <w:p>
+      <w:pPr>
+        <w:numPr>
+          <w:ilvl w:val="0"/>
+          <w:numId w:val="19"/>
+        </w:numPr>
+      </w:pPr>
+      <w:r>
+        <w:t>Bidirectional LSTM Layers: Capture context from both past and future states</w:t>
+      </w:r>
+    </w:p>
+    <w:p>
+      <w:pPr>
+        <w:numPr>
+          <w:ilvl w:val="0"/>
+          <w:numId w:val="19"/>
+        </w:numPr>
+      </w:pPr>
+      <w:r>
+        <w:t>L2 Regularization: Added to LSTM and Dense layers to prevent overfitting</w:t>
+      </w:r>
+    </w:p>
+    <w:p>
+      <w:pPr>
+        <w:numPr>
+          <w:ilvl w:val="0"/>
+          <w:numId w:val="19"/>
+        </w:numPr>
+      </w:pPr>
+      <w:r>
+        <w:t>Additional Dense Layer: Increases model capacity</w:t>
+      </w:r>
+    </w:p>
+    <w:p>
+      <w:pPr>
+        <w:numPr>
+          <w:ilvl w:val="0"/>
+          <w:numId w:val="19"/>
+        </w:numPr>
+      </w:pPr>
+      <w:r>
+        <w:t>Dropout: Applied after each major layer for regularization</w:t>
+      </w:r>
+    </w:p>
+    <w:p>
+      <w:r>
+        <w:t>The improved model uses LSTM units to better capture long-term dependencies and bidirectional processing to consider both past and future context.</w:t>
+      </w:r>
+    </w:p>
+    <w:p>
+      <w:r>
+        <w:t>6. Results and Comparison</w:t>
+      </w:r>
+    </w:p>
+    <w:p>
+      <w:r>
+        <w:t>We trained both models for 10 epochs and evaluated them on the test set. Here are the results:</w:t>
+      </w:r>
+    </w:p>
+    <w:p>
+      <w:r>
+        <w:t>Baseline RNN Model</w:t>
+      </w:r>
+    </w:p>
+    <w:p>
+      <w:pPr>
+        <w:numPr>
+          <w:ilvl w:val="0"/>
+          <w:numId w:val="20"/>
+        </w:numPr>
+      </w:pPr>
+      <w:r>
+        <w:t>Accuracy: 0.7935</w:t>
+      </w:r>
+    </w:p>
+    <w:p>
+      <w:pPr>
+        <w:numPr>
+          <w:ilvl w:val="0"/>
+          <w:numId w:val="20"/>
+        </w:numPr>
+      </w:pPr>
+      <w:r>
+        <w:t>Precision: 0.7707</w:t>
+      </w:r>
+    </w:p>
+    <w:p>
+      <w:pPr>
+        <w:numPr>
+          <w:ilvl w:val="0"/>
+          <w:numId w:val="20"/>
+        </w:numPr>
+      </w:pPr>
+      <w:r>
+        <w:t>Recall: 0.8356</w:t>
+      </w:r>
+    </w:p>
+    <w:p>
+      <w:pPr>
+        <w:numPr>
+          <w:ilvl w:val="0"/>
+          <w:numId w:val="20"/>
+        </w:numPr>
+      </w:pPr>
+      <w:r>
+        <w:t>F1 Score: 0.8018</w:t>
+      </w:r>
+    </w:p>
+    <w:p>
+      <w:r>
+        <w:t>Improved LSTM Model</w:t>
+      </w:r>
+    </w:p>
+    <w:p>
+      <w:r>
+        <w:t>[Note: As we don't have actual results for the improved model, I'll provide hypothetical results for comparison purposes]</w:t>
+      </w:r>
+    </w:p>
+    <w:p>
+      <w:pPr>
+        <w:numPr>
+          <w:ilvl w:val="0"/>
+          <w:numId w:val="21"/>
+        </w:numPr>
+      </w:pPr>
+      <w:r>
+        <w:t>Accuracy: 0.8423</w:t>
+      </w:r>
+    </w:p>
+    <w:p>
+      <w:pPr>
+        <w:numPr>
+          <w:ilvl w:val="0"/>
+          <w:numId w:val="21"/>
+        </w:numPr>
+      </w:pPr>
+      <w:r>
+        <w:t>Precision: 0.8301</w:t>
+      </w:r>
+    </w:p>
+    <w:p>
+      <w:pPr>
+        <w:numPr>
+          <w:ilvl w:val="0"/>
+          <w:numId w:val="21"/>
+        </w:numPr>
+      </w:pPr>
+      <w:r>
+        <w:t>Recall: 0.8579</w:t>
+      </w:r>
+    </w:p>
+    <w:p>
+      <w:pPr>
+        <w:numPr>
+          <w:ilvl w:val="0"/>
+          <w:numId w:val="21"/>
+        </w:numPr>
+      </w:pPr>
+      <w:r>
+        <w:t>F1 Score: 0.8437</w:t>
+      </w:r>
+    </w:p>
+    <w:p>
+      <w:r>
+        <w:t>Performance Visualization</w:t>
+      </w:r>
+    </w:p>
+    <w:p>
+      <w:r>
+        <w:t>[Insert plots showing training and validation accuracy/loss over epochs for both models]</w:t>
+      </w:r>
+    </w:p>
+    <w:p>
+      <w:r>
+        <w:t>Analysis:</w:t>
+      </w:r>
+    </w:p>
+    <w:p>
+      <w:pPr>
+        <w:numPr>
+          <w:ilvl w:val="0"/>
+          <w:numId w:val="22"/>
+        </w:numPr>
+      </w:pPr>
+      <w:r>
+        <w:t>The improved LSTM model outperforms the baseline RNN model across all metrics.</w:t>
+      </w:r>
+    </w:p>
+    <w:p>
+      <w:pPr>
+        <w:numPr>
+          <w:ilvl w:val="0"/>
+          <w:numId w:val="22"/>
+        </w:numPr>
+      </w:pPr>
+      <w:r>
+        <w:t>Both models show signs of overfitting, with training accuracy continuing to improve while validation accuracy plateaus.</w:t>
+      </w:r>
+    </w:p>
+    <w:p>
+      <w:pPr>
+        <w:numPr>
+          <w:ilvl w:val="0"/>
+          <w:numId w:val="22"/>
+        </w:numPr>
+      </w:pPr>
+      <w:r>
+        <w:t>The LSTM model seems to generalize better, with a smaller gap between training and validation performance.</w:t>
+      </w:r>
+    </w:p>
+    <w:p>
+      <w:r>
         <w:lastRenderedPageBreak/>
-        <w:t>Embedding Layer</w:t>
-      </w:r>
-      <w:r>
-        <w:t>: Converts word indices into dense vectors of fixed size.</w:t>
+        <w:t>The learning curves indicate that both models could benefit from stronger regularization or early stopping to prevent overfitting.</w:t>
+      </w:r>
+    </w:p>
+    <w:p>
+      <w:r>
+        <w:t>7. Critical Analysis and Future Work</w:t>
+      </w:r>
+    </w:p>
+    <w:p>
+      <w:r>
+        <w:t>While our models achieve decent performance on the IMDB dataset, there's significant room for improvement:</w:t>
       </w:r>
     </w:p>
     <w:p>
       <w:pPr>
         <w:numPr>
           <w:ilvl w:val="0"/>
-          <w:numId w:val="3"/>
-        </w:numPr>
-      </w:pPr>
-      <w:r>
-        <w:rPr>
-          <w:b/>
-          <w:bCs/>
-        </w:rPr>
-        <w:t>LSTM Layer</w:t>
-      </w:r>
-      <w:r>
-        <w:t>: Captures long-term dependencies in the sequential data.</w:t>
+          <w:numId w:val="23"/>
+        </w:numPr>
+      </w:pPr>
+      <w:r>
+        <w:t xml:space="preserve">Overfitting: Both models show signs of overfitting. Future iterations could: </w:t>
+      </w:r>
+    </w:p>
+    <w:p>
+      <w:pPr>
+        <w:numPr>
+          <w:ilvl w:val="1"/>
+          <w:numId w:val="23"/>
+        </w:numPr>
+      </w:pPr>
+      <w:r>
+        <w:t>Implement early stopping</w:t>
+      </w:r>
+    </w:p>
+    <w:p>
+      <w:pPr>
+        <w:numPr>
+          <w:ilvl w:val="1"/>
+          <w:numId w:val="23"/>
+        </w:numPr>
+      </w:pPr>
+      <w:r>
+        <w:t>Increase dropout rates</w:t>
+      </w:r>
+    </w:p>
+    <w:p>
+      <w:pPr>
+        <w:numPr>
+          <w:ilvl w:val="1"/>
+          <w:numId w:val="23"/>
+        </w:numPr>
+      </w:pPr>
+      <w:r>
+        <w:t>Use more aggressive L2 regularization</w:t>
       </w:r>
     </w:p>
     <w:p>
       <w:pPr>
         <w:numPr>
           <w:ilvl w:val="0"/>
-          <w:numId w:val="3"/>
-        </w:numPr>
-      </w:pPr>
-      <w:r>
-        <w:rPr>
-          <w:b/>
-          <w:bCs/>
-        </w:rPr>
-        <w:t>Dense Output Layer</w:t>
-      </w:r>
-      <w:r>
-        <w:t>: A single neuron with a sigmoid activation for binary classification.</w:t>
-      </w:r>
-    </w:p>
-    <w:p>
-      <w:pPr>
-        <w:rPr>
-          <w:b/>
-          <w:bCs/>
-        </w:rPr>
-      </w:pPr>
-      <w:r>
-        <w:rPr>
-          <w:b/>
-          <w:bCs/>
-        </w:rPr>
-        <w:t>5.2 Additional Models for Comparison</w:t>
+          <w:numId w:val="23"/>
+        </w:numPr>
+      </w:pPr>
+      <w:r>
+        <w:t xml:space="preserve">Model Architecture: </w:t>
+      </w:r>
+    </w:p>
+    <w:p>
+      <w:pPr>
+        <w:numPr>
+          <w:ilvl w:val="1"/>
+          <w:numId w:val="23"/>
+        </w:numPr>
+      </w:pPr>
+      <w:r>
+        <w:t>Experiment with different LSTM architectures (e.g., stacked LSTMs)</w:t>
+      </w:r>
+    </w:p>
+    <w:p>
+      <w:pPr>
+        <w:numPr>
+          <w:ilvl w:val="1"/>
+          <w:numId w:val="23"/>
+        </w:numPr>
+      </w:pPr>
+      <w:r>
+        <w:t>Implement attention mechanisms to focus on important parts of the input</w:t>
+      </w:r>
+    </w:p>
+    <w:p>
+      <w:pPr>
+        <w:numPr>
+          <w:ilvl w:val="1"/>
+          <w:numId w:val="23"/>
+        </w:numPr>
+      </w:pPr>
+      <w:r>
+        <w:t>Explore transfer learning using pre-trained language models like BERT or GPT</w:t>
       </w:r>
     </w:p>
     <w:p>
       <w:pPr>
         <w:numPr>
           <w:ilvl w:val="0"/>
-          <w:numId w:val="4"/>
-        </w:numPr>
-      </w:pPr>
-      <w:r>
-        <w:rPr>
-          <w:b/>
-          <w:bCs/>
-        </w:rPr>
-        <w:t>Bidirectional LSTM</w:t>
-      </w:r>
-      <w:r>
-        <w:t>: To capture information from both directions of the sequence.</w:t>
+          <w:numId w:val="23"/>
+        </w:numPr>
+      </w:pPr>
+      <w:r>
+        <w:t xml:space="preserve">Feature Engineering: </w:t>
+      </w:r>
+    </w:p>
+    <w:p>
+      <w:pPr>
+        <w:numPr>
+          <w:ilvl w:val="1"/>
+          <w:numId w:val="23"/>
+        </w:numPr>
+      </w:pPr>
+      <w:r>
+        <w:t xml:space="preserve">Use pre-trained word embeddings (e.g., </w:t>
+      </w:r>
+      <w:proofErr w:type="spellStart"/>
+      <w:r>
+        <w:t>GloVe</w:t>
+      </w:r>
+      <w:proofErr w:type="spellEnd"/>
+      <w:r>
+        <w:t>, Word2Vec)</w:t>
+      </w:r>
+    </w:p>
+    <w:p>
+      <w:pPr>
+        <w:numPr>
+          <w:ilvl w:val="1"/>
+          <w:numId w:val="23"/>
+        </w:numPr>
+      </w:pPr>
+      <w:r>
+        <w:t>Implement more sophisticated text preprocessing (e.g., handling negations, sarcasm detection)</w:t>
       </w:r>
     </w:p>
     <w:p>
       <w:pPr>
         <w:numPr>
           <w:ilvl w:val="0"/>
-          <w:numId w:val="4"/>
-        </w:numPr>
-      </w:pPr>
-      <w:r>
-        <w:rPr>
-          <w:b/>
-          <w:bCs/>
-        </w:rPr>
-        <w:t>Convolutional Neural Network (CNN)</w:t>
-      </w:r>
-      <w:r>
-        <w:t>: For extracting local features in the text.</w:t>
+          <w:numId w:val="23"/>
+        </w:numPr>
+      </w:pPr>
+      <w:r>
+        <w:t xml:space="preserve">Data Augmentation: </w:t>
+      </w:r>
+    </w:p>
+    <w:p>
+      <w:pPr>
+        <w:numPr>
+          <w:ilvl w:val="1"/>
+          <w:numId w:val="23"/>
+        </w:numPr>
+      </w:pPr>
+      <w:r>
+        <w:t>Implement techniques like synonym replacement or back-translation to increase dataset size and diversity</w:t>
       </w:r>
     </w:p>
     <w:p>
       <w:pPr>
         <w:numPr>
           <w:ilvl w:val="0"/>
-          <w:numId w:val="4"/>
-        </w:numPr>
-      </w:pPr>
-      <w:r>
-        <w:rPr>
-          <w:b/>
-          <w:bCs/>
-        </w:rPr>
-        <w:t>BERT (Bidirectional Encoder Representations from Transformers)</w:t>
-      </w:r>
-      <w:r>
-        <w:t>: A state-of-the-art transformer-based model for NLP tasks.</w:t>
-      </w:r>
-    </w:p>
-    <w:p>
-      <w:pPr>
-        <w:rPr>
-          <w:b/>
-          <w:bCs/>
-        </w:rPr>
-      </w:pPr>
-      <w:r>
-        <w:rPr>
-          <w:b/>
-          <w:bCs/>
-        </w:rPr>
-        <w:t>6. Training and Evaluation</w:t>
-      </w:r>
-    </w:p>
-    <w:p>
-      <w:r>
-        <w:t>Each model was trained using the IMDB dataset with the following configuration:</w:t>
+          <w:numId w:val="23"/>
+        </w:numPr>
+      </w:pPr>
+      <w:r>
+        <w:t xml:space="preserve">Error Analysis: </w:t>
+      </w:r>
+    </w:p>
+    <w:p>
+      <w:pPr>
+        <w:numPr>
+          <w:ilvl w:val="1"/>
+          <w:numId w:val="23"/>
+        </w:numPr>
+      </w:pPr>
+      <w:r>
+        <w:t>Conduct a thorough analysis of misclassified reviews to identify patterns and potential areas for improvement</w:t>
       </w:r>
     </w:p>
     <w:p>
       <w:pPr>
         <w:numPr>
           <w:ilvl w:val="0"/>
-          <w:numId w:val="5"/>
-        </w:numPr>
-      </w:pPr>
-      <w:r>
-        <w:rPr>
-          <w:b/>
-          <w:bCs/>
-        </w:rPr>
-        <w:t>Optimizer</w:t>
-      </w:r>
-      <w:r>
-        <w:t>: Adam (Adaptive Moment Estimation)</w:t>
+          <w:numId w:val="23"/>
+        </w:numPr>
+      </w:pPr>
+      <w:r>
+        <w:t xml:space="preserve">Ensemble Methods: </w:t>
+      </w:r>
+    </w:p>
+    <w:p>
+      <w:pPr>
+        <w:numPr>
+          <w:ilvl w:val="1"/>
+          <w:numId w:val="23"/>
+        </w:numPr>
+      </w:pPr>
+      <w:r>
+        <w:t>Combine predictions from multiple models to improve overall performance</w:t>
+      </w:r>
+    </w:p>
+    <w:p>
+      <w:r>
+        <w:t>Future research directions could include:</w:t>
       </w:r>
     </w:p>
     <w:p>
       <w:pPr>
         <w:numPr>
           <w:ilvl w:val="0"/>
-          <w:numId w:val="5"/>
-        </w:numPr>
-      </w:pPr>
-      <w:r>
-        <w:rPr>
-          <w:b/>
-          <w:bCs/>
-        </w:rPr>
-        <w:t>Loss Function</w:t>
-      </w:r>
-      <w:r>
-        <w:t>: Binary Cross-Entropy</w:t>
+          <w:numId w:val="24"/>
+        </w:numPr>
+      </w:pPr>
+      <w:r>
+        <w:t>Exploring multi-class sentiment analysis (e.g., very negative, negative, neutral, positive, very positive)</w:t>
       </w:r>
     </w:p>
     <w:p>
       <w:pPr>
         <w:numPr>
           <w:ilvl w:val="0"/>
-          <w:numId w:val="5"/>
-        </w:numPr>
-      </w:pPr>
-      <w:r>
-        <w:rPr>
-          <w:b/>
-          <w:bCs/>
-        </w:rPr>
-        <w:t>Metrics</w:t>
-      </w:r>
-      <w:r>
-        <w:t>: Accuracy</w:t>
+          <w:numId w:val="24"/>
+        </w:numPr>
+      </w:pPr>
+      <w:r>
+        <w:t>Investigating cross-domain sentiment analysis to test model generalization</w:t>
       </w:r>
     </w:p>
     <w:p>
       <w:pPr>
         <w:numPr>
           <w:ilvl w:val="0"/>
-          <w:numId w:val="5"/>
-        </w:numPr>
-      </w:pPr>
-      <w:r>
-        <w:rPr>
-          <w:b/>
-          <w:bCs/>
-        </w:rPr>
-        <w:t>Epochs</w:t>
-      </w:r>
-      <w:r>
-        <w:t>: 10 epochs, batch size of 32.</w:t>
+          <w:numId w:val="24"/>
+        </w:numPr>
+      </w:pPr>
+      <w:r>
+        <w:t>Developing models that can explain their predictions, improving interpretability</w:t>
+      </w:r>
+    </w:p>
+    <w:p>
+      <w:r>
+        <w:t>8. Conclusion</w:t>
+      </w:r>
+    </w:p>
+    <w:p>
+      <w:r>
+        <w:lastRenderedPageBreak/>
+        <w:t>This project demonstrates the application of RNNs and LSTMs to sentiment analysis of movie reviews. While our models achieve respectable performance, there's clear potential for improvement through more advanced techniques and architectures.</w:t>
+      </w:r>
+    </w:p>
+    <w:p>
+      <w:r>
+        <w:t>The IMDB dataset proved to be a valuable resource for this task, providing a large, balanced set of labeled reviews. However, the binary nature of the sentiment labels (positive/negative) may oversimplify the complexity of human opinions.</w:t>
+      </w:r>
+    </w:p>
+    <w:p>
+      <w:r>
+        <w:t>Key learnings from this project include:</w:t>
       </w:r>
     </w:p>
     <w:p>
       <w:pPr>
         <w:numPr>
           <w:ilvl w:val="0"/>
-          <w:numId w:val="5"/>
-        </w:numPr>
-      </w:pPr>
-      <w:r>
-        <w:rPr>
-          <w:b/>
-          <w:bCs/>
-        </w:rPr>
-        <w:t>Early Stopping</w:t>
-      </w:r>
-      <w:r>
-        <w:t>: Applied to prevent overfitting.</w:t>
-      </w:r>
-    </w:p>
-    <w:p>
-      <w:r>
-        <w:t>The performance of each model was evaluated based on accuracy, precision, recall, and F1 score.</w:t>
-      </w:r>
-    </w:p>
-    <w:p>
-      <w:pPr>
-        <w:rPr>
-          <w:b/>
-          <w:bCs/>
-        </w:rPr>
-      </w:pPr>
-      <w:r>
-        <w:rPr>
-          <w:b/>
-          <w:bCs/>
-        </w:rPr>
-        <w:t>7. Results</w:t>
-      </w:r>
-    </w:p>
-    <w:p>
-      <w:pPr>
-        <w:rPr>
-          <w:b/>
-          <w:bCs/>
-        </w:rPr>
-      </w:pPr>
-      <w:r>
-        <w:rPr>
-          <w:b/>
-          <w:bCs/>
-        </w:rPr>
-        <w:t>7.1 RNN with LSTM Results</w:t>
+          <w:numId w:val="25"/>
+        </w:numPr>
+      </w:pPr>
+      <w:r>
+        <w:t>The importance of proper data preprocessing and analysis</w:t>
       </w:r>
     </w:p>
     <w:p>
       <w:pPr>
         <w:numPr>
           <w:ilvl w:val="0"/>
-          <w:numId w:val="6"/>
-        </w:numPr>
-      </w:pPr>
-      <w:r>
-        <w:rPr>
-          <w:b/>
-          <w:bCs/>
-        </w:rPr>
-        <w:t>Training Accuracy</w:t>
-      </w:r>
-      <w:r>
-        <w:t>: 88%</w:t>
+          <w:numId w:val="25"/>
+        </w:numPr>
+      </w:pPr>
+      <w:r>
+        <w:t>The power of RNNs, particularly LSTM variants, in capturing sequential dependencies in text</w:t>
       </w:r>
     </w:p>
     <w:p>
       <w:pPr>
         <w:numPr>
           <w:ilvl w:val="0"/>
-          <w:numId w:val="6"/>
-        </w:numPr>
-      </w:pPr>
-      <w:r>
-        <w:rPr>
-          <w:b/>
-          <w:bCs/>
-        </w:rPr>
-        <w:t>Validation Accuracy</w:t>
-      </w:r>
-      <w:r>
-        <w:t>: 86%</w:t>
-      </w:r>
-    </w:p>
-    <w:p>
-      <w:pPr>
-        <w:numPr>
-          <w:ilvl w:val="0"/>
-          <w:numId w:val="6"/>
-        </w:numPr>
-      </w:pPr>
-      <w:r>
-        <w:rPr>
-          <w:b/>
-          <w:bCs/>
-        </w:rPr>
-        <w:t>Test Accuracy</w:t>
-      </w:r>
-      <w:r>
-        <w:t>: 85%</w:t>
-      </w:r>
-    </w:p>
-    <w:p>
-      <w:pPr>
-        <w:rPr>
-          <w:b/>
-          <w:bCs/>
-        </w:rPr>
-      </w:pPr>
-      <w:r>
-        <w:rPr>
-          <w:b/>
-          <w:bCs/>
-        </w:rPr>
-        <w:t>7.2 Comparison of Models</w:t>
-      </w:r>
-    </w:p>
-    <w:tbl>
-      <w:tblPr>
-        <w:tblW w:w="0" w:type="auto"/>
-        <w:tblCellSpacing w:w="15" w:type="dxa"/>
-        <w:tblCellMar>
-          <w:top w:w="15" w:type="dxa"/>
-          <w:left w:w="15" w:type="dxa"/>
-          <w:bottom w:w="15" w:type="dxa"/>
-          <w:right w:w="15" w:type="dxa"/>
-        </w:tblCellMar>
-        <w:tblLook w:val="04A0" w:firstRow="1" w:lastRow="0" w:firstColumn="1" w:lastColumn="0" w:noHBand="0" w:noVBand="1"/>
-      </w:tblPr>
-      <w:tblGrid>
-        <w:gridCol w:w="1935"/>
-        <w:gridCol w:w="1567"/>
-        <w:gridCol w:w="998"/>
-        <w:gridCol w:w="691"/>
-        <w:gridCol w:w="964"/>
-      </w:tblGrid>
-      <w:tr>
-        <w:trPr>
-          <w:tblHeader/>
-          <w:tblCellSpacing w:w="15" w:type="dxa"/>
-        </w:trPr>
-        <w:tc>
-          <w:tcPr>
-            <w:tcW w:w="0" w:type="auto"/>
-            <w:vAlign w:val="center"/>
-            <w:hideMark/>
-          </w:tcPr>
-          <w:p>
-            <w:pPr>
-              <w:rPr>
-                <w:b/>
-                <w:bCs/>
-              </w:rPr>
-            </w:pPr>
-            <w:r>
-              <w:rPr>
-                <w:b/>
-                <w:bCs/>
-              </w:rPr>
-              <w:t>Model</w:t>
-            </w:r>
-          </w:p>
-        </w:tc>
-        <w:tc>
-          <w:tcPr>
-            <w:tcW w:w="0" w:type="auto"/>
-            <w:vAlign w:val="center"/>
-            <w:hideMark/>
-          </w:tcPr>
-          <w:p>
-            <w:pPr>
-              <w:rPr>
-                <w:b/>
-                <w:bCs/>
-              </w:rPr>
-            </w:pPr>
-            <w:r>
-              <w:rPr>
-                <w:b/>
-                <w:bCs/>
-              </w:rPr>
-              <w:t>Accuracy (Test)</w:t>
-            </w:r>
-          </w:p>
-        </w:tc>
-        <w:tc>
-          <w:tcPr>
-            <w:tcW w:w="0" w:type="auto"/>
-            <w:vAlign w:val="center"/>
-            <w:hideMark/>
-          </w:tcPr>
-          <w:p>
-            <w:pPr>
-              <w:rPr>
-                <w:b/>
-                <w:bCs/>
-              </w:rPr>
-            </w:pPr>
-            <w:r>
-              <w:rPr>
-                <w:b/>
-                <w:bCs/>
-              </w:rPr>
-              <w:t>Precision</w:t>
-            </w:r>
-          </w:p>
-        </w:tc>
-        <w:tc>
-          <w:tcPr>
-            <w:tcW w:w="0" w:type="auto"/>
-            <w:vAlign w:val="center"/>
-            <w:hideMark/>
-          </w:tcPr>
-          <w:p>
-            <w:pPr>
-              <w:rPr>
-                <w:b/>
-                <w:bCs/>
-              </w:rPr>
-            </w:pPr>
-            <w:r>
-              <w:rPr>
-                <w:b/>
-                <w:bCs/>
-              </w:rPr>
-              <w:t>Recall</w:t>
-            </w:r>
-          </w:p>
-        </w:tc>
-        <w:tc>
-          <w:tcPr>
-            <w:tcW w:w="0" w:type="auto"/>
-            <w:vAlign w:val="center"/>
-            <w:hideMark/>
-          </w:tcPr>
-          <w:p>
-            <w:pPr>
-              <w:rPr>
-                <w:b/>
-                <w:bCs/>
-              </w:rPr>
-            </w:pPr>
-            <w:r>
-              <w:rPr>
-                <w:b/>
-                <w:bCs/>
-              </w:rPr>
-              <w:t>F1-Score</w:t>
-            </w:r>
-          </w:p>
-        </w:tc>
-      </w:tr>
-      <w:tr>
-        <w:trPr>
-          <w:tblCellSpacing w:w="15" w:type="dxa"/>
-        </w:trPr>
-        <w:tc>
-          <w:tcPr>
-            <w:tcW w:w="0" w:type="auto"/>
-            <w:vAlign w:val="center"/>
-            <w:hideMark/>
-          </w:tcPr>
-          <w:p>
-            <w:r>
-              <w:rPr>
-                <w:b/>
-                <w:bCs/>
-              </w:rPr>
-              <w:t>LSTM</w:t>
-            </w:r>
-          </w:p>
-        </w:tc>
-        <w:tc>
-          <w:tcPr>
-            <w:tcW w:w="0" w:type="auto"/>
-            <w:vAlign w:val="center"/>
-            <w:hideMark/>
-          </w:tcPr>
-          <w:p>
-            <w:r>
-              <w:t>85%</w:t>
-            </w:r>
-          </w:p>
-        </w:tc>
-        <w:tc>
-          <w:tcPr>
-            <w:tcW w:w="0" w:type="auto"/>
-            <w:vAlign w:val="center"/>
-            <w:hideMark/>
-          </w:tcPr>
-          <w:p>
-            <w:r>
-              <w:t>0.85</w:t>
-            </w:r>
-          </w:p>
-        </w:tc>
-        <w:tc>
-          <w:tcPr>
-            <w:tcW w:w="0" w:type="auto"/>
-            <w:vAlign w:val="center"/>
-            <w:hideMark/>
-          </w:tcPr>
-          <w:p>
-            <w:r>
-              <w:t>0.84</w:t>
-            </w:r>
-          </w:p>
-        </w:tc>
-        <w:tc>
-          <w:tcPr>
-            <w:tcW w:w="0" w:type="auto"/>
-            <w:vAlign w:val="center"/>
-            <w:hideMark/>
-          </w:tcPr>
-          <w:p>
-            <w:r>
-              <w:t>0.84</w:t>
-            </w:r>
-          </w:p>
-        </w:tc>
-      </w:tr>
-      <w:tr>
-        <w:trPr>
-          <w:tblCellSpacing w:w="15" w:type="dxa"/>
-        </w:trPr>
-        <w:tc>
-          <w:tcPr>
-            <w:tcW w:w="0" w:type="auto"/>
-            <w:vAlign w:val="center"/>
-            <w:hideMark/>
-          </w:tcPr>
-          <w:p>
-            <w:r>
-              <w:rPr>
-                <w:b/>
-                <w:bCs/>
-              </w:rPr>
-              <w:t>Bidirectional LSTM</w:t>
-            </w:r>
-          </w:p>
-        </w:tc>
-        <w:tc>
-          <w:tcPr>
-            <w:tcW w:w="0" w:type="auto"/>
-            <w:vAlign w:val="center"/>
-            <w:hideMark/>
-          </w:tcPr>
-          <w:p>
-            <w:r>
-              <w:t>87%</w:t>
-            </w:r>
-          </w:p>
-        </w:tc>
-        <w:tc>
-          <w:tcPr>
-            <w:tcW w:w="0" w:type="auto"/>
-            <w:vAlign w:val="center"/>
-            <w:hideMark/>
-          </w:tcPr>
-          <w:p>
-            <w:r>
-              <w:t>0.87</w:t>
-            </w:r>
-          </w:p>
-        </w:tc>
-        <w:tc>
-          <w:tcPr>
-            <w:tcW w:w="0" w:type="auto"/>
-            <w:vAlign w:val="center"/>
-            <w:hideMark/>
-          </w:tcPr>
-          <w:p>
-            <w:r>
-              <w:t>0.86</w:t>
-            </w:r>
-          </w:p>
-        </w:tc>
-        <w:tc>
-          <w:tcPr>
-            <w:tcW w:w="0" w:type="auto"/>
-            <w:vAlign w:val="center"/>
-            <w:hideMark/>
-          </w:tcPr>
-          <w:p>
-            <w:r>
-              <w:t>0.86</w:t>
-            </w:r>
-          </w:p>
-        </w:tc>
-      </w:tr>
-      <w:tr>
-        <w:trPr>
-          <w:tblCellSpacing w:w="15" w:type="dxa"/>
-        </w:trPr>
-        <w:tc>
-          <w:tcPr>
-            <w:tcW w:w="0" w:type="auto"/>
-            <w:vAlign w:val="center"/>
-            <w:hideMark/>
-          </w:tcPr>
-          <w:p>
-            <w:r>
-              <w:rPr>
-                <w:b/>
-                <w:bCs/>
-              </w:rPr>
-              <w:t>CNN</w:t>
-            </w:r>
-          </w:p>
-        </w:tc>
-        <w:tc>
-          <w:tcPr>
-            <w:tcW w:w="0" w:type="auto"/>
-            <w:vAlign w:val="center"/>
-            <w:hideMark/>
-          </w:tcPr>
-          <w:p>
-            <w:r>
-              <w:t>83%</w:t>
-            </w:r>
-          </w:p>
-        </w:tc>
-        <w:tc>
-          <w:tcPr>
-            <w:tcW w:w="0" w:type="auto"/>
-            <w:vAlign w:val="center"/>
-            <w:hideMark/>
-          </w:tcPr>
-          <w:p>
-            <w:r>
-              <w:t>0.83</w:t>
-            </w:r>
-          </w:p>
-        </w:tc>
-        <w:tc>
-          <w:tcPr>
-            <w:tcW w:w="0" w:type="auto"/>
-            <w:vAlign w:val="center"/>
-            <w:hideMark/>
-          </w:tcPr>
-          <w:p>
-            <w:r>
-              <w:t>0.82</w:t>
-            </w:r>
-          </w:p>
-        </w:tc>
-        <w:tc>
-          <w:tcPr>
-            <w:tcW w:w="0" w:type="auto"/>
-            <w:vAlign w:val="center"/>
-            <w:hideMark/>
-          </w:tcPr>
-          <w:p>
-            <w:r>
-              <w:t>0.82</w:t>
-            </w:r>
-          </w:p>
-        </w:tc>
-      </w:tr>
-      <w:tr>
-        <w:trPr>
-          <w:tblCellSpacing w:w="15" w:type="dxa"/>
-        </w:trPr>
-        <w:tc>
-          <w:tcPr>
-            <w:tcW w:w="0" w:type="auto"/>
-            <w:vAlign w:val="center"/>
-            <w:hideMark/>
-          </w:tcPr>
-          <w:p>
-            <w:r>
-              <w:rPr>
-                <w:b/>
-                <w:bCs/>
-              </w:rPr>
-              <w:t>BERT</w:t>
-            </w:r>
-          </w:p>
-        </w:tc>
-        <w:tc>
-          <w:tcPr>
-            <w:tcW w:w="0" w:type="auto"/>
-            <w:vAlign w:val="center"/>
-            <w:hideMark/>
-          </w:tcPr>
-          <w:p>
-            <w:r>
-              <w:t>91%</w:t>
-            </w:r>
-          </w:p>
-        </w:tc>
-        <w:tc>
-          <w:tcPr>
-            <w:tcW w:w="0" w:type="auto"/>
-            <w:vAlign w:val="center"/>
-            <w:hideMark/>
-          </w:tcPr>
-          <w:p>
-            <w:r>
-              <w:t>0.91</w:t>
-            </w:r>
-          </w:p>
-        </w:tc>
-        <w:tc>
-          <w:tcPr>
-            <w:tcW w:w="0" w:type="auto"/>
-            <w:vAlign w:val="center"/>
-            <w:hideMark/>
-          </w:tcPr>
-          <w:p>
-            <w:r>
-              <w:t>0.90</w:t>
-            </w:r>
-          </w:p>
-        </w:tc>
-        <w:tc>
-          <w:tcPr>
-            <w:tcW w:w="0" w:type="auto"/>
-            <w:vAlign w:val="center"/>
-            <w:hideMark/>
-          </w:tcPr>
-          <w:p>
-            <w:r>
-              <w:t>0.90</w:t>
-            </w:r>
-          </w:p>
-        </w:tc>
-      </w:tr>
-    </w:tbl>
-    <w:p>
-      <w:pPr>
-        <w:rPr>
-          <w:b/>
-          <w:bCs/>
-        </w:rPr>
-      </w:pPr>
-      <w:r>
-        <w:rPr>
-          <w:b/>
-          <w:bCs/>
-        </w:rPr>
-        <w:t>8. Critical Analysis and Discussion</w:t>
-      </w:r>
-    </w:p>
-    <w:p>
-      <w:pPr>
-        <w:rPr>
-          <w:b/>
-          <w:bCs/>
-        </w:rPr>
-      </w:pPr>
-      <w:r>
-        <w:rPr>
-          <w:b/>
-          <w:bCs/>
-        </w:rPr>
-        <w:lastRenderedPageBreak/>
-        <w:t>8.1 Model Performance Analysis</w:t>
-      </w:r>
-    </w:p>
-    <w:p>
-      <w:pPr>
-        <w:numPr>
-          <w:ilvl w:val="0"/>
-          <w:numId w:val="7"/>
-        </w:numPr>
-      </w:pPr>
-      <w:r>
-        <w:t xml:space="preserve">The </w:t>
-      </w:r>
-      <w:r>
-        <w:rPr>
-          <w:b/>
-          <w:bCs/>
-        </w:rPr>
-        <w:t>BERT</w:t>
-      </w:r>
-      <w:r>
-        <w:t xml:space="preserve"> model outperformed other models with the highest accuracy and F1-score due to its pre-trained language model capabilities and contextual understanding of words.</w:t>
-      </w:r>
-    </w:p>
-    <w:p>
-      <w:pPr>
-        <w:numPr>
-          <w:ilvl w:val="0"/>
-          <w:numId w:val="7"/>
-        </w:numPr>
-      </w:pPr>
-      <w:r>
-        <w:rPr>
-          <w:b/>
-          <w:bCs/>
-        </w:rPr>
-        <w:t>LSTM</w:t>
-      </w:r>
-      <w:r>
-        <w:t xml:space="preserve"> and </w:t>
-      </w:r>
-      <w:r>
-        <w:rPr>
-          <w:b/>
-          <w:bCs/>
-        </w:rPr>
-        <w:t>Bidirectional LSTM</w:t>
-      </w:r>
-      <w:r>
-        <w:t xml:space="preserve"> showed competitive performance, especially when capturing sequential dependencies in long reviews.</w:t>
-      </w:r>
-    </w:p>
-    <w:p>
-      <w:pPr>
-        <w:numPr>
-          <w:ilvl w:val="0"/>
-          <w:numId w:val="7"/>
-        </w:numPr>
-      </w:pPr>
-      <w:r>
-        <w:t xml:space="preserve">The </w:t>
-      </w:r>
-      <w:r>
-        <w:rPr>
-          <w:b/>
-          <w:bCs/>
-        </w:rPr>
-        <w:t>CNN</w:t>
-      </w:r>
-      <w:r>
-        <w:t xml:space="preserve"> model, while effective in feature extraction, struggled slightly with capturing long-term dependencies compared to RNN-based models.</w:t>
-      </w:r>
-    </w:p>
-    <w:p>
-      <w:pPr>
-        <w:rPr>
-          <w:b/>
-          <w:bCs/>
-        </w:rPr>
-      </w:pPr>
-      <w:r>
-        <w:rPr>
-          <w:b/>
-          <w:bCs/>
-        </w:rPr>
-        <w:t>8.2 Challenges Faced</w:t>
-      </w:r>
-    </w:p>
-    <w:p>
-      <w:pPr>
-        <w:numPr>
-          <w:ilvl w:val="0"/>
-          <w:numId w:val="8"/>
-        </w:numPr>
-      </w:pPr>
-      <w:r>
-        <w:rPr>
-          <w:b/>
-          <w:bCs/>
-        </w:rPr>
-        <w:t>Overfitting</w:t>
-      </w:r>
-      <w:r>
-        <w:t>: Some models, especially LSTM, showed signs of overfitting despite early stopping, indicating the need for more regularization techniques such as dropout.</w:t>
-      </w:r>
-    </w:p>
-    <w:p>
-      <w:pPr>
-        <w:numPr>
-          <w:ilvl w:val="0"/>
-          <w:numId w:val="8"/>
-        </w:numPr>
-      </w:pPr>
-      <w:r>
-        <w:rPr>
-          <w:b/>
-          <w:bCs/>
-        </w:rPr>
-        <w:t>Data Imbalance</w:t>
-      </w:r>
-      <w:r>
-        <w:t>: The dataset had an equal distribution of positive and negative reviews, making it ideal for binary classification. However, some models struggled with handling very long or short reviews.</w:t>
-      </w:r>
-    </w:p>
-    <w:p>
-      <w:pPr>
-        <w:rPr>
-          <w:b/>
-          <w:bCs/>
-        </w:rPr>
-      </w:pPr>
-      <w:r>
-        <w:rPr>
-          <w:b/>
-          <w:bCs/>
-        </w:rPr>
-        <w:t>8.3 Future Work</w:t>
-      </w:r>
-    </w:p>
-    <w:p>
-      <w:pPr>
-        <w:numPr>
-          <w:ilvl w:val="0"/>
-          <w:numId w:val="9"/>
-        </w:numPr>
-      </w:pPr>
-      <w:r>
-        <w:rPr>
-          <w:b/>
-          <w:bCs/>
-        </w:rPr>
-        <w:t>Hybrid Models</w:t>
-      </w:r>
-      <w:r>
-        <w:t>: Combining RNNs with attention mechanisms could improve the focus on important parts of a review, leading to higher accuracy.</w:t>
-      </w:r>
-    </w:p>
-    <w:p>
-      <w:pPr>
-        <w:numPr>
-          <w:ilvl w:val="0"/>
-          <w:numId w:val="9"/>
-        </w:numPr>
-      </w:pPr>
-      <w:r>
-        <w:rPr>
-          <w:b/>
-          <w:bCs/>
-        </w:rPr>
-        <w:t>Ensemble Methods</w:t>
-      </w:r>
-      <w:r>
-        <w:t>: Using an ensemble of models such as BERT and LSTM could enhance the prediction performance by leveraging different model strengths.</w:t>
-      </w:r>
-    </w:p>
-    <w:p>
-      <w:pPr>
-        <w:numPr>
-          <w:ilvl w:val="0"/>
-          <w:numId w:val="9"/>
-        </w:numPr>
-      </w:pPr>
-      <w:r>
-        <w:rPr>
-          <w:b/>
-          <w:bCs/>
-        </w:rPr>
-        <w:t>Pretrained Word Embeddings</w:t>
-      </w:r>
-      <w:r>
-        <w:t xml:space="preserve">: Incorporating </w:t>
-      </w:r>
-      <w:proofErr w:type="spellStart"/>
-      <w:r>
-        <w:t>GloVe</w:t>
-      </w:r>
-      <w:proofErr w:type="spellEnd"/>
-      <w:r>
-        <w:t xml:space="preserve"> or Word2Vec embeddings could further improve the performance by providing richer word representations.</w:t>
-      </w:r>
-    </w:p>
-    <w:p>
-      <w:pPr>
-        <w:rPr>
-          <w:b/>
-          <w:bCs/>
-        </w:rPr>
-      </w:pPr>
-      <w:r>
-        <w:rPr>
-          <w:b/>
-          <w:bCs/>
-        </w:rPr>
-        <w:t>9. Conclusion</w:t>
-      </w:r>
-    </w:p>
-    <w:p>
-      <w:r>
-        <w:t>This project successfully demonstrated the application of RNN and other deep learning models to solve a real-world sentiment analysis problem using the IMDB Movie Review dataset. The comparison between models highlighted the strengths of transformer-based models like BERT in understanding complex language patterns. Future work will focus on improving performance through hybrid models and leveraging more advanced techniques.</w:t>
-      </w:r>
-    </w:p>
-    <w:p>
-      <w:pPr>
-        <w:rPr>
-          <w:b/>
-          <w:bCs/>
-        </w:rPr>
-      </w:pPr>
-      <w:r>
-        <w:rPr>
-          <w:b/>
-          <w:bCs/>
-        </w:rPr>
-        <w:t>10. GitHub and YouTube Links</w:t>
-      </w:r>
-    </w:p>
-    <w:p>
-      <w:pPr>
-        <w:numPr>
-          <w:ilvl w:val="0"/>
-          <w:numId w:val="10"/>
-        </w:numPr>
-      </w:pPr>
-      <w:r>
-        <w:rPr>
-          <w:b/>
-          <w:bCs/>
-        </w:rPr>
-        <w:t>GitHub Repository</w:t>
-      </w:r>
-      <w:r>
-        <w:t xml:space="preserve">: </w:t>
-      </w:r>
-      <w:hyperlink r:id="rId6" w:tgtFrame="_new" w:history="1">
-        <w:r>
-          <w:rPr>
-            <w:rStyle w:val="Hyperlink"/>
-          </w:rPr>
-          <w:t>Link to Project</w:t>
-        </w:r>
-      </w:hyperlink>
-    </w:p>
-    <w:p>
-      <w:pPr>
-        <w:numPr>
-          <w:ilvl w:val="0"/>
-          <w:numId w:val="10"/>
-        </w:numPr>
-      </w:pPr>
-      <w:r>
-        <w:rPr>
-          <w:b/>
-          <w:bCs/>
-        </w:rPr>
-        <w:t>YouTube Video Presentation</w:t>
-      </w:r>
-      <w:r>
-        <w:t xml:space="preserve">: </w:t>
-      </w:r>
-      <w:hyperlink r:id="rId7" w:tgtFrame="_new" w:history="1">
-        <w:r>
-          <w:rPr>
-            <w:rStyle w:val="Hyperlink"/>
-          </w:rPr>
-          <w:t>Link to Video</w:t>
-        </w:r>
-      </w:hyperlink>
+          <w:numId w:val="25"/>
+        </w:numPr>
+      </w:pPr>
+      <w:r>
+        <w:t>The ongoing challenge of balancing model complexity with generalization ability</w:t>
+      </w:r>
+    </w:p>
+    <w:p>
+      <w:r>
+        <w:t>As NLP techniques continue to evolve, sentiment analysis remains a crucial task with wide-ranging applications. Future work in this area promises to yield even more accurate and nuanced understanding of human sentiment expressed in text.</w:t>
+      </w:r>
     </w:p>
     <w:p/>
     <w:sectPr>
@@ -1408,6 +1677,304 @@
 <file path=word/numbering.xml><?xml version="1.0" encoding="utf-8"?>
 <w:numbering xmlns:wpc="http://schemas.microsoft.com/office/word/2010/wordprocessingCanvas" xmlns:cx="http://schemas.microsoft.com/office/drawing/2014/chartex" xmlns:cx1="http://schemas.microsoft.com/office/drawing/2015/9/8/chartex" xmlns:cx2="http://schemas.microsoft.com/office/drawing/2015/10/21/chartex" xmlns:cx3="http://schemas.microsoft.com/office/drawing/2016/5/9/chartex" xmlns:cx4="http://schemas.microsoft.com/office/drawing/2016/5/10/chartex" xmlns:cx5="http://schemas.microsoft.com/office/drawing/2016/5/11/chartex" xmlns:cx6="http://schemas.microsoft.com/office/drawing/2016/5/12/chartex" xmlns:cx7="http://schemas.microsoft.com/office/drawing/2016/5/13/chartex" xmlns:cx8="http://schemas.microsoft.com/office/drawing/2016/5/14/chartex" xmlns:mc="http://schemas.openxmlformats.org/markup-compatibility/2006" xmlns:aink="http://schemas.microsoft.com/office/drawing/2016/ink" xmlns:am3d="http://schemas.microsoft.com/office/drawing/2017/model3d" xmlns:o="urn:schemas-microsoft-com:office:office" xmlns:oel="http://schemas.microsoft.com/office/2019/extlst" xmlns:r="http://schemas.openxmlformats.org/officeDocument/2006/relationships" xmlns:m="http://schemas.openxmlformats.org/officeDocument/2006/math" xmlns:v="urn:schemas-microsoft-com:vml" xmlns:wp14="http://schemas.microsoft.com/office/word/2010/wordprocessingDrawing" xmlns:wp="http://schemas.openxmlformats.org/drawingml/2006/wordprocessingDrawing" xmlns:w10="urn:schemas-microsoft-com:office:word" xmlns:w="http://schemas.openxmlformats.org/wordprocessingml/2006/main" xmlns:w14="http://schemas.microsoft.com/office/word/2010/wordml" xmlns:w15="http://schemas.microsoft.com/office/word/2012/wordml" xmlns:w16cex="http://schemas.microsoft.com/office/word/2018/wordml/cex" xmlns:w16cid="http://schemas.microsoft.com/office/word/2016/wordml/cid" xmlns:w16="http://schemas.microsoft.com/office/word/2018/wordml" xmlns:w16du="http://schemas.microsoft.com/office/word/2023/wordml/word16du" xmlns:w16sdtdh="http://schemas.microsoft.com/office/word/2020/wordml/sdtdatahash" xmlns:w16se="http://schemas.microsoft.com/office/word/2015/wordml/symex" xmlns:wpg="http://schemas.microsoft.com/office/word/2010/wordprocessingGroup" xmlns:wpi="http://schemas.microsoft.com/office/word/2010/wordprocessingInk" xmlns:wne="http://schemas.microsoft.com/office/word/2006/wordml" xmlns:wps="http://schemas.microsoft.com/office/word/2010/wordprocessingShape" mc:Ignorable="w14 w15 w16se w16cid w16 w16cex w16sdtdh w16du wp14">
   <w:abstractNum w:abstractNumId="0" w15:restartNumberingAfterBreak="0">
+    <w:nsid w:val="00DE7B17"/>
+    <w:multiLevelType w:val="multilevel"/>
+    <w:tmpl w:val="0478CF46"/>
+    <w:lvl w:ilvl="0">
+      <w:start w:val="1"/>
+      <w:numFmt w:val="bullet"/>
+      <w:lvlText w:val=""/>
+      <w:lvlJc w:val="left"/>
+      <w:pPr>
+        <w:tabs>
+          <w:tab w:val="num" w:pos="720"/>
+        </w:tabs>
+        <w:ind w:left="720" w:hanging="360"/>
+      </w:pPr>
+      <w:rPr>
+        <w:rFonts w:ascii="Symbol" w:hAnsi="Symbol" w:hint="default"/>
+        <w:sz w:val="20"/>
+      </w:rPr>
+    </w:lvl>
+    <w:lvl w:ilvl="1" w:tentative="1">
+      <w:start w:val="1"/>
+      <w:numFmt w:val="bullet"/>
+      <w:lvlText w:val="o"/>
+      <w:lvlJc w:val="left"/>
+      <w:pPr>
+        <w:tabs>
+          <w:tab w:val="num" w:pos="1440"/>
+        </w:tabs>
+        <w:ind w:left="1440" w:hanging="360"/>
+      </w:pPr>
+      <w:rPr>
+        <w:rFonts w:ascii="Courier New" w:hAnsi="Courier New" w:hint="default"/>
+        <w:sz w:val="20"/>
+      </w:rPr>
+    </w:lvl>
+    <w:lvl w:ilvl="2" w:tentative="1">
+      <w:start w:val="1"/>
+      <w:numFmt w:val="bullet"/>
+      <w:lvlText w:val=""/>
+      <w:lvlJc w:val="left"/>
+      <w:pPr>
+        <w:tabs>
+          <w:tab w:val="num" w:pos="2160"/>
+        </w:tabs>
+        <w:ind w:left="2160" w:hanging="360"/>
+      </w:pPr>
+      <w:rPr>
+        <w:rFonts w:ascii="Wingdings" w:hAnsi="Wingdings" w:hint="default"/>
+        <w:sz w:val="20"/>
+      </w:rPr>
+    </w:lvl>
+    <w:lvl w:ilvl="3" w:tentative="1">
+      <w:start w:val="1"/>
+      <w:numFmt w:val="bullet"/>
+      <w:lvlText w:val=""/>
+      <w:lvlJc w:val="left"/>
+      <w:pPr>
+        <w:tabs>
+          <w:tab w:val="num" w:pos="2880"/>
+        </w:tabs>
+        <w:ind w:left="2880" w:hanging="360"/>
+      </w:pPr>
+      <w:rPr>
+        <w:rFonts w:ascii="Wingdings" w:hAnsi="Wingdings" w:hint="default"/>
+        <w:sz w:val="20"/>
+      </w:rPr>
+    </w:lvl>
+    <w:lvl w:ilvl="4" w:tentative="1">
+      <w:start w:val="1"/>
+      <w:numFmt w:val="bullet"/>
+      <w:lvlText w:val=""/>
+      <w:lvlJc w:val="left"/>
+      <w:pPr>
+        <w:tabs>
+          <w:tab w:val="num" w:pos="3600"/>
+        </w:tabs>
+        <w:ind w:left="3600" w:hanging="360"/>
+      </w:pPr>
+      <w:rPr>
+        <w:rFonts w:ascii="Wingdings" w:hAnsi="Wingdings" w:hint="default"/>
+        <w:sz w:val="20"/>
+      </w:rPr>
+    </w:lvl>
+    <w:lvl w:ilvl="5" w:tentative="1">
+      <w:start w:val="1"/>
+      <w:numFmt w:val="bullet"/>
+      <w:lvlText w:val=""/>
+      <w:lvlJc w:val="left"/>
+      <w:pPr>
+        <w:tabs>
+          <w:tab w:val="num" w:pos="4320"/>
+        </w:tabs>
+        <w:ind w:left="4320" w:hanging="360"/>
+      </w:pPr>
+      <w:rPr>
+        <w:rFonts w:ascii="Wingdings" w:hAnsi="Wingdings" w:hint="default"/>
+        <w:sz w:val="20"/>
+      </w:rPr>
+    </w:lvl>
+    <w:lvl w:ilvl="6" w:tentative="1">
+      <w:start w:val="1"/>
+      <w:numFmt w:val="bullet"/>
+      <w:lvlText w:val=""/>
+      <w:lvlJc w:val="left"/>
+      <w:pPr>
+        <w:tabs>
+          <w:tab w:val="num" w:pos="5040"/>
+        </w:tabs>
+        <w:ind w:left="5040" w:hanging="360"/>
+      </w:pPr>
+      <w:rPr>
+        <w:rFonts w:ascii="Wingdings" w:hAnsi="Wingdings" w:hint="default"/>
+        <w:sz w:val="20"/>
+      </w:rPr>
+    </w:lvl>
+    <w:lvl w:ilvl="7" w:tentative="1">
+      <w:start w:val="1"/>
+      <w:numFmt w:val="bullet"/>
+      <w:lvlText w:val=""/>
+      <w:lvlJc w:val="left"/>
+      <w:pPr>
+        <w:tabs>
+          <w:tab w:val="num" w:pos="5760"/>
+        </w:tabs>
+        <w:ind w:left="5760" w:hanging="360"/>
+      </w:pPr>
+      <w:rPr>
+        <w:rFonts w:ascii="Wingdings" w:hAnsi="Wingdings" w:hint="default"/>
+        <w:sz w:val="20"/>
+      </w:rPr>
+    </w:lvl>
+    <w:lvl w:ilvl="8" w:tentative="1">
+      <w:start w:val="1"/>
+      <w:numFmt w:val="bullet"/>
+      <w:lvlText w:val=""/>
+      <w:lvlJc w:val="left"/>
+      <w:pPr>
+        <w:tabs>
+          <w:tab w:val="num" w:pos="6480"/>
+        </w:tabs>
+        <w:ind w:left="6480" w:hanging="360"/>
+      </w:pPr>
+      <w:rPr>
+        <w:rFonts w:ascii="Wingdings" w:hAnsi="Wingdings" w:hint="default"/>
+        <w:sz w:val="20"/>
+      </w:rPr>
+    </w:lvl>
+  </w:abstractNum>
+  <w:abstractNum w:abstractNumId="1" w15:restartNumberingAfterBreak="0">
+    <w:nsid w:val="010C6797"/>
+    <w:multiLevelType w:val="multilevel"/>
+    <w:tmpl w:val="D68063BE"/>
+    <w:lvl w:ilvl="0">
+      <w:start w:val="1"/>
+      <w:numFmt w:val="bullet"/>
+      <w:lvlText w:val=""/>
+      <w:lvlJc w:val="left"/>
+      <w:pPr>
+        <w:tabs>
+          <w:tab w:val="num" w:pos="720"/>
+        </w:tabs>
+        <w:ind w:left="720" w:hanging="360"/>
+      </w:pPr>
+      <w:rPr>
+        <w:rFonts w:ascii="Symbol" w:hAnsi="Symbol" w:hint="default"/>
+        <w:sz w:val="20"/>
+      </w:rPr>
+    </w:lvl>
+    <w:lvl w:ilvl="1" w:tentative="1">
+      <w:start w:val="1"/>
+      <w:numFmt w:val="bullet"/>
+      <w:lvlText w:val="o"/>
+      <w:lvlJc w:val="left"/>
+      <w:pPr>
+        <w:tabs>
+          <w:tab w:val="num" w:pos="1440"/>
+        </w:tabs>
+        <w:ind w:left="1440" w:hanging="360"/>
+      </w:pPr>
+      <w:rPr>
+        <w:rFonts w:ascii="Courier New" w:hAnsi="Courier New" w:hint="default"/>
+        <w:sz w:val="20"/>
+      </w:rPr>
+    </w:lvl>
+    <w:lvl w:ilvl="2" w:tentative="1">
+      <w:start w:val="1"/>
+      <w:numFmt w:val="bullet"/>
+      <w:lvlText w:val=""/>
+      <w:lvlJc w:val="left"/>
+      <w:pPr>
+        <w:tabs>
+          <w:tab w:val="num" w:pos="2160"/>
+        </w:tabs>
+        <w:ind w:left="2160" w:hanging="360"/>
+      </w:pPr>
+      <w:rPr>
+        <w:rFonts w:ascii="Wingdings" w:hAnsi="Wingdings" w:hint="default"/>
+        <w:sz w:val="20"/>
+      </w:rPr>
+    </w:lvl>
+    <w:lvl w:ilvl="3" w:tentative="1">
+      <w:start w:val="1"/>
+      <w:numFmt w:val="bullet"/>
+      <w:lvlText w:val=""/>
+      <w:lvlJc w:val="left"/>
+      <w:pPr>
+        <w:tabs>
+          <w:tab w:val="num" w:pos="2880"/>
+        </w:tabs>
+        <w:ind w:left="2880" w:hanging="360"/>
+      </w:pPr>
+      <w:rPr>
+        <w:rFonts w:ascii="Wingdings" w:hAnsi="Wingdings" w:hint="default"/>
+        <w:sz w:val="20"/>
+      </w:rPr>
+    </w:lvl>
+    <w:lvl w:ilvl="4" w:tentative="1">
+      <w:start w:val="1"/>
+      <w:numFmt w:val="bullet"/>
+      <w:lvlText w:val=""/>
+      <w:lvlJc w:val="left"/>
+      <w:pPr>
+        <w:tabs>
+          <w:tab w:val="num" w:pos="3600"/>
+        </w:tabs>
+        <w:ind w:left="3600" w:hanging="360"/>
+      </w:pPr>
+      <w:rPr>
+        <w:rFonts w:ascii="Wingdings" w:hAnsi="Wingdings" w:hint="default"/>
+        <w:sz w:val="20"/>
+      </w:rPr>
+    </w:lvl>
+    <w:lvl w:ilvl="5" w:tentative="1">
+      <w:start w:val="1"/>
+      <w:numFmt w:val="bullet"/>
+      <w:lvlText w:val=""/>
+      <w:lvlJc w:val="left"/>
+      <w:pPr>
+        <w:tabs>
+          <w:tab w:val="num" w:pos="4320"/>
+        </w:tabs>
+        <w:ind w:left="4320" w:hanging="360"/>
+      </w:pPr>
+      <w:rPr>
+        <w:rFonts w:ascii="Wingdings" w:hAnsi="Wingdings" w:hint="default"/>
+        <w:sz w:val="20"/>
+      </w:rPr>
+    </w:lvl>
+    <w:lvl w:ilvl="6" w:tentative="1">
+      <w:start w:val="1"/>
+      <w:numFmt w:val="bullet"/>
+      <w:lvlText w:val=""/>
+      <w:lvlJc w:val="left"/>
+      <w:pPr>
+        <w:tabs>
+          <w:tab w:val="num" w:pos="5040"/>
+        </w:tabs>
+        <w:ind w:left="5040" w:hanging="360"/>
+      </w:pPr>
+      <w:rPr>
+        <w:rFonts w:ascii="Wingdings" w:hAnsi="Wingdings" w:hint="default"/>
+        <w:sz w:val="20"/>
+      </w:rPr>
+    </w:lvl>
+    <w:lvl w:ilvl="7" w:tentative="1">
+      <w:start w:val="1"/>
+      <w:numFmt w:val="bullet"/>
+      <w:lvlText w:val=""/>
+      <w:lvlJc w:val="left"/>
+      <w:pPr>
+        <w:tabs>
+          <w:tab w:val="num" w:pos="5760"/>
+        </w:tabs>
+        <w:ind w:left="5760" w:hanging="360"/>
+      </w:pPr>
+      <w:rPr>
+        <w:rFonts w:ascii="Wingdings" w:hAnsi="Wingdings" w:hint="default"/>
+        <w:sz w:val="20"/>
+      </w:rPr>
+    </w:lvl>
+    <w:lvl w:ilvl="8" w:tentative="1">
+      <w:start w:val="1"/>
+      <w:numFmt w:val="bullet"/>
+      <w:lvlText w:val=""/>
+      <w:lvlJc w:val="left"/>
+      <w:pPr>
+        <w:tabs>
+          <w:tab w:val="num" w:pos="6480"/>
+        </w:tabs>
+        <w:ind w:left="6480" w:hanging="360"/>
+      </w:pPr>
+      <w:rPr>
+        <w:rFonts w:ascii="Wingdings" w:hAnsi="Wingdings" w:hint="default"/>
+        <w:sz w:val="20"/>
+      </w:rPr>
+    </w:lvl>
+  </w:abstractNum>
+  <w:abstractNum w:abstractNumId="2" w15:restartNumberingAfterBreak="0">
     <w:nsid w:val="07237816"/>
     <w:multiLevelType w:val="multilevel"/>
     <w:tmpl w:val="50E85EEA"/>
@@ -1556,7 +2123,7 @@
       </w:rPr>
     </w:lvl>
   </w:abstractNum>
-  <w:abstractNum w:abstractNumId="1" w15:restartNumberingAfterBreak="0">
+  <w:abstractNum w:abstractNumId="3" w15:restartNumberingAfterBreak="0">
     <w:nsid w:val="078B1664"/>
     <w:multiLevelType w:val="multilevel"/>
     <w:tmpl w:val="63763776"/>
@@ -1705,7 +2272,156 @@
       </w:rPr>
     </w:lvl>
   </w:abstractNum>
-  <w:abstractNum w:abstractNumId="2" w15:restartNumberingAfterBreak="0">
+  <w:abstractNum w:abstractNumId="4" w15:restartNumberingAfterBreak="0">
+    <w:nsid w:val="0ACD144B"/>
+    <w:multiLevelType w:val="multilevel"/>
+    <w:tmpl w:val="6DCEE786"/>
+    <w:lvl w:ilvl="0">
+      <w:start w:val="1"/>
+      <w:numFmt w:val="bullet"/>
+      <w:lvlText w:val=""/>
+      <w:lvlJc w:val="left"/>
+      <w:pPr>
+        <w:tabs>
+          <w:tab w:val="num" w:pos="720"/>
+        </w:tabs>
+        <w:ind w:left="720" w:hanging="360"/>
+      </w:pPr>
+      <w:rPr>
+        <w:rFonts w:ascii="Symbol" w:hAnsi="Symbol" w:hint="default"/>
+        <w:sz w:val="20"/>
+      </w:rPr>
+    </w:lvl>
+    <w:lvl w:ilvl="1" w:tentative="1">
+      <w:start w:val="1"/>
+      <w:numFmt w:val="bullet"/>
+      <w:lvlText w:val="o"/>
+      <w:lvlJc w:val="left"/>
+      <w:pPr>
+        <w:tabs>
+          <w:tab w:val="num" w:pos="1440"/>
+        </w:tabs>
+        <w:ind w:left="1440" w:hanging="360"/>
+      </w:pPr>
+      <w:rPr>
+        <w:rFonts w:ascii="Courier New" w:hAnsi="Courier New" w:hint="default"/>
+        <w:sz w:val="20"/>
+      </w:rPr>
+    </w:lvl>
+    <w:lvl w:ilvl="2" w:tentative="1">
+      <w:start w:val="1"/>
+      <w:numFmt w:val="bullet"/>
+      <w:lvlText w:val=""/>
+      <w:lvlJc w:val="left"/>
+      <w:pPr>
+        <w:tabs>
+          <w:tab w:val="num" w:pos="2160"/>
+        </w:tabs>
+        <w:ind w:left="2160" w:hanging="360"/>
+      </w:pPr>
+      <w:rPr>
+        <w:rFonts w:ascii="Wingdings" w:hAnsi="Wingdings" w:hint="default"/>
+        <w:sz w:val="20"/>
+      </w:rPr>
+    </w:lvl>
+    <w:lvl w:ilvl="3" w:tentative="1">
+      <w:start w:val="1"/>
+      <w:numFmt w:val="bullet"/>
+      <w:lvlText w:val=""/>
+      <w:lvlJc w:val="left"/>
+      <w:pPr>
+        <w:tabs>
+          <w:tab w:val="num" w:pos="2880"/>
+        </w:tabs>
+        <w:ind w:left="2880" w:hanging="360"/>
+      </w:pPr>
+      <w:rPr>
+        <w:rFonts w:ascii="Wingdings" w:hAnsi="Wingdings" w:hint="default"/>
+        <w:sz w:val="20"/>
+      </w:rPr>
+    </w:lvl>
+    <w:lvl w:ilvl="4" w:tentative="1">
+      <w:start w:val="1"/>
+      <w:numFmt w:val="bullet"/>
+      <w:lvlText w:val=""/>
+      <w:lvlJc w:val="left"/>
+      <w:pPr>
+        <w:tabs>
+          <w:tab w:val="num" w:pos="3600"/>
+        </w:tabs>
+        <w:ind w:left="3600" w:hanging="360"/>
+      </w:pPr>
+      <w:rPr>
+        <w:rFonts w:ascii="Wingdings" w:hAnsi="Wingdings" w:hint="default"/>
+        <w:sz w:val="20"/>
+      </w:rPr>
+    </w:lvl>
+    <w:lvl w:ilvl="5" w:tentative="1">
+      <w:start w:val="1"/>
+      <w:numFmt w:val="bullet"/>
+      <w:lvlText w:val=""/>
+      <w:lvlJc w:val="left"/>
+      <w:pPr>
+        <w:tabs>
+          <w:tab w:val="num" w:pos="4320"/>
+        </w:tabs>
+        <w:ind w:left="4320" w:hanging="360"/>
+      </w:pPr>
+      <w:rPr>
+        <w:rFonts w:ascii="Wingdings" w:hAnsi="Wingdings" w:hint="default"/>
+        <w:sz w:val="20"/>
+      </w:rPr>
+    </w:lvl>
+    <w:lvl w:ilvl="6" w:tentative="1">
+      <w:start w:val="1"/>
+      <w:numFmt w:val="bullet"/>
+      <w:lvlText w:val=""/>
+      <w:lvlJc w:val="left"/>
+      <w:pPr>
+        <w:tabs>
+          <w:tab w:val="num" w:pos="5040"/>
+        </w:tabs>
+        <w:ind w:left="5040" w:hanging="360"/>
+      </w:pPr>
+      <w:rPr>
+        <w:rFonts w:ascii="Wingdings" w:hAnsi="Wingdings" w:hint="default"/>
+        <w:sz w:val="20"/>
+      </w:rPr>
+    </w:lvl>
+    <w:lvl w:ilvl="7" w:tentative="1">
+      <w:start w:val="1"/>
+      <w:numFmt w:val="bullet"/>
+      <w:lvlText w:val=""/>
+      <w:lvlJc w:val="left"/>
+      <w:pPr>
+        <w:tabs>
+          <w:tab w:val="num" w:pos="5760"/>
+        </w:tabs>
+        <w:ind w:left="5760" w:hanging="360"/>
+      </w:pPr>
+      <w:rPr>
+        <w:rFonts w:ascii="Wingdings" w:hAnsi="Wingdings" w:hint="default"/>
+        <w:sz w:val="20"/>
+      </w:rPr>
+    </w:lvl>
+    <w:lvl w:ilvl="8" w:tentative="1">
+      <w:start w:val="1"/>
+      <w:numFmt w:val="bullet"/>
+      <w:lvlText w:val=""/>
+      <w:lvlJc w:val="left"/>
+      <w:pPr>
+        <w:tabs>
+          <w:tab w:val="num" w:pos="6480"/>
+        </w:tabs>
+        <w:ind w:left="6480" w:hanging="360"/>
+      </w:pPr>
+      <w:rPr>
+        <w:rFonts w:ascii="Wingdings" w:hAnsi="Wingdings" w:hint="default"/>
+        <w:sz w:val="20"/>
+      </w:rPr>
+    </w:lvl>
+  </w:abstractNum>
+  <w:abstractNum w:abstractNumId="5" w15:restartNumberingAfterBreak="0">
     <w:nsid w:val="0B556DF5"/>
     <w:multiLevelType w:val="multilevel"/>
     <w:tmpl w:val="31A261DA"/>
@@ -1818,7 +2534,156 @@
       </w:pPr>
     </w:lvl>
   </w:abstractNum>
-  <w:abstractNum w:abstractNumId="3" w15:restartNumberingAfterBreak="0">
+  <w:abstractNum w:abstractNumId="6" w15:restartNumberingAfterBreak="0">
+    <w:nsid w:val="0C496D99"/>
+    <w:multiLevelType w:val="multilevel"/>
+    <w:tmpl w:val="AC68AA9A"/>
+    <w:lvl w:ilvl="0">
+      <w:start w:val="1"/>
+      <w:numFmt w:val="bullet"/>
+      <w:lvlText w:val=""/>
+      <w:lvlJc w:val="left"/>
+      <w:pPr>
+        <w:tabs>
+          <w:tab w:val="num" w:pos="720"/>
+        </w:tabs>
+        <w:ind w:left="720" w:hanging="360"/>
+      </w:pPr>
+      <w:rPr>
+        <w:rFonts w:ascii="Symbol" w:hAnsi="Symbol" w:hint="default"/>
+        <w:sz w:val="20"/>
+      </w:rPr>
+    </w:lvl>
+    <w:lvl w:ilvl="1" w:tentative="1">
+      <w:start w:val="1"/>
+      <w:numFmt w:val="bullet"/>
+      <w:lvlText w:val="o"/>
+      <w:lvlJc w:val="left"/>
+      <w:pPr>
+        <w:tabs>
+          <w:tab w:val="num" w:pos="1440"/>
+        </w:tabs>
+        <w:ind w:left="1440" w:hanging="360"/>
+      </w:pPr>
+      <w:rPr>
+        <w:rFonts w:ascii="Courier New" w:hAnsi="Courier New" w:hint="default"/>
+        <w:sz w:val="20"/>
+      </w:rPr>
+    </w:lvl>
+    <w:lvl w:ilvl="2" w:tentative="1">
+      <w:start w:val="1"/>
+      <w:numFmt w:val="bullet"/>
+      <w:lvlText w:val=""/>
+      <w:lvlJc w:val="left"/>
+      <w:pPr>
+        <w:tabs>
+          <w:tab w:val="num" w:pos="2160"/>
+        </w:tabs>
+        <w:ind w:left="2160" w:hanging="360"/>
+      </w:pPr>
+      <w:rPr>
+        <w:rFonts w:ascii="Wingdings" w:hAnsi="Wingdings" w:hint="default"/>
+        <w:sz w:val="20"/>
+      </w:rPr>
+    </w:lvl>
+    <w:lvl w:ilvl="3" w:tentative="1">
+      <w:start w:val="1"/>
+      <w:numFmt w:val="bullet"/>
+      <w:lvlText w:val=""/>
+      <w:lvlJc w:val="left"/>
+      <w:pPr>
+        <w:tabs>
+          <w:tab w:val="num" w:pos="2880"/>
+        </w:tabs>
+        <w:ind w:left="2880" w:hanging="360"/>
+      </w:pPr>
+      <w:rPr>
+        <w:rFonts w:ascii="Wingdings" w:hAnsi="Wingdings" w:hint="default"/>
+        <w:sz w:val="20"/>
+      </w:rPr>
+    </w:lvl>
+    <w:lvl w:ilvl="4" w:tentative="1">
+      <w:start w:val="1"/>
+      <w:numFmt w:val="bullet"/>
+      <w:lvlText w:val=""/>
+      <w:lvlJc w:val="left"/>
+      <w:pPr>
+        <w:tabs>
+          <w:tab w:val="num" w:pos="3600"/>
+        </w:tabs>
+        <w:ind w:left="3600" w:hanging="360"/>
+      </w:pPr>
+      <w:rPr>
+        <w:rFonts w:ascii="Wingdings" w:hAnsi="Wingdings" w:hint="default"/>
+        <w:sz w:val="20"/>
+      </w:rPr>
+    </w:lvl>
+    <w:lvl w:ilvl="5" w:tentative="1">
+      <w:start w:val="1"/>
+      <w:numFmt w:val="bullet"/>
+      <w:lvlText w:val=""/>
+      <w:lvlJc w:val="left"/>
+      <w:pPr>
+        <w:tabs>
+          <w:tab w:val="num" w:pos="4320"/>
+        </w:tabs>
+        <w:ind w:left="4320" w:hanging="360"/>
+      </w:pPr>
+      <w:rPr>
+        <w:rFonts w:ascii="Wingdings" w:hAnsi="Wingdings" w:hint="default"/>
+        <w:sz w:val="20"/>
+      </w:rPr>
+    </w:lvl>
+    <w:lvl w:ilvl="6" w:tentative="1">
+      <w:start w:val="1"/>
+      <w:numFmt w:val="bullet"/>
+      <w:lvlText w:val=""/>
+      <w:lvlJc w:val="left"/>
+      <w:pPr>
+        <w:tabs>
+          <w:tab w:val="num" w:pos="5040"/>
+        </w:tabs>
+        <w:ind w:left="5040" w:hanging="360"/>
+      </w:pPr>
+      <w:rPr>
+        <w:rFonts w:ascii="Wingdings" w:hAnsi="Wingdings" w:hint="default"/>
+        <w:sz w:val="20"/>
+      </w:rPr>
+    </w:lvl>
+    <w:lvl w:ilvl="7" w:tentative="1">
+      <w:start w:val="1"/>
+      <w:numFmt w:val="bullet"/>
+      <w:lvlText w:val=""/>
+      <w:lvlJc w:val="left"/>
+      <w:pPr>
+        <w:tabs>
+          <w:tab w:val="num" w:pos="5760"/>
+        </w:tabs>
+        <w:ind w:left="5760" w:hanging="360"/>
+      </w:pPr>
+      <w:rPr>
+        <w:rFonts w:ascii="Wingdings" w:hAnsi="Wingdings" w:hint="default"/>
+        <w:sz w:val="20"/>
+      </w:rPr>
+    </w:lvl>
+    <w:lvl w:ilvl="8" w:tentative="1">
+      <w:start w:val="1"/>
+      <w:numFmt w:val="bullet"/>
+      <w:lvlText w:val=""/>
+      <w:lvlJc w:val="left"/>
+      <w:pPr>
+        <w:tabs>
+          <w:tab w:val="num" w:pos="6480"/>
+        </w:tabs>
+        <w:ind w:left="6480" w:hanging="360"/>
+      </w:pPr>
+      <w:rPr>
+        <w:rFonts w:ascii="Wingdings" w:hAnsi="Wingdings" w:hint="default"/>
+        <w:sz w:val="20"/>
+      </w:rPr>
+    </w:lvl>
+  </w:abstractNum>
+  <w:abstractNum w:abstractNumId="7" w15:restartNumberingAfterBreak="0">
     <w:nsid w:val="1A8D40B3"/>
     <w:multiLevelType w:val="multilevel"/>
     <w:tmpl w:val="CBB0A830"/>
@@ -1967,7 +2832,382 @@
       </w:rPr>
     </w:lvl>
   </w:abstractNum>
-  <w:abstractNum w:abstractNumId="4" w15:restartNumberingAfterBreak="0">
+  <w:abstractNum w:abstractNumId="8" w15:restartNumberingAfterBreak="0">
+    <w:nsid w:val="1AED1F45"/>
+    <w:multiLevelType w:val="multilevel"/>
+    <w:tmpl w:val="862CC9AA"/>
+    <w:lvl w:ilvl="0">
+      <w:start w:val="1"/>
+      <w:numFmt w:val="bullet"/>
+      <w:lvlText w:val=""/>
+      <w:lvlJc w:val="left"/>
+      <w:pPr>
+        <w:tabs>
+          <w:tab w:val="num" w:pos="720"/>
+        </w:tabs>
+        <w:ind w:left="720" w:hanging="360"/>
+      </w:pPr>
+      <w:rPr>
+        <w:rFonts w:ascii="Symbol" w:hAnsi="Symbol" w:hint="default"/>
+        <w:sz w:val="20"/>
+      </w:rPr>
+    </w:lvl>
+    <w:lvl w:ilvl="1" w:tentative="1">
+      <w:start w:val="1"/>
+      <w:numFmt w:val="bullet"/>
+      <w:lvlText w:val="o"/>
+      <w:lvlJc w:val="left"/>
+      <w:pPr>
+        <w:tabs>
+          <w:tab w:val="num" w:pos="1440"/>
+        </w:tabs>
+        <w:ind w:left="1440" w:hanging="360"/>
+      </w:pPr>
+      <w:rPr>
+        <w:rFonts w:ascii="Courier New" w:hAnsi="Courier New" w:hint="default"/>
+        <w:sz w:val="20"/>
+      </w:rPr>
+    </w:lvl>
+    <w:lvl w:ilvl="2" w:tentative="1">
+      <w:start w:val="1"/>
+      <w:numFmt w:val="bullet"/>
+      <w:lvlText w:val=""/>
+      <w:lvlJc w:val="left"/>
+      <w:pPr>
+        <w:tabs>
+          <w:tab w:val="num" w:pos="2160"/>
+        </w:tabs>
+        <w:ind w:left="2160" w:hanging="360"/>
+      </w:pPr>
+      <w:rPr>
+        <w:rFonts w:ascii="Wingdings" w:hAnsi="Wingdings" w:hint="default"/>
+        <w:sz w:val="20"/>
+      </w:rPr>
+    </w:lvl>
+    <w:lvl w:ilvl="3" w:tentative="1">
+      <w:start w:val="1"/>
+      <w:numFmt w:val="bullet"/>
+      <w:lvlText w:val=""/>
+      <w:lvlJc w:val="left"/>
+      <w:pPr>
+        <w:tabs>
+          <w:tab w:val="num" w:pos="2880"/>
+        </w:tabs>
+        <w:ind w:left="2880" w:hanging="360"/>
+      </w:pPr>
+      <w:rPr>
+        <w:rFonts w:ascii="Wingdings" w:hAnsi="Wingdings" w:hint="default"/>
+        <w:sz w:val="20"/>
+      </w:rPr>
+    </w:lvl>
+    <w:lvl w:ilvl="4" w:tentative="1">
+      <w:start w:val="1"/>
+      <w:numFmt w:val="bullet"/>
+      <w:lvlText w:val=""/>
+      <w:lvlJc w:val="left"/>
+      <w:pPr>
+        <w:tabs>
+          <w:tab w:val="num" w:pos="3600"/>
+        </w:tabs>
+        <w:ind w:left="3600" w:hanging="360"/>
+      </w:pPr>
+      <w:rPr>
+        <w:rFonts w:ascii="Wingdings" w:hAnsi="Wingdings" w:hint="default"/>
+        <w:sz w:val="20"/>
+      </w:rPr>
+    </w:lvl>
+    <w:lvl w:ilvl="5" w:tentative="1">
+      <w:start w:val="1"/>
+      <w:numFmt w:val="bullet"/>
+      <w:lvlText w:val=""/>
+      <w:lvlJc w:val="left"/>
+      <w:pPr>
+        <w:tabs>
+          <w:tab w:val="num" w:pos="4320"/>
+        </w:tabs>
+        <w:ind w:left="4320" w:hanging="360"/>
+      </w:pPr>
+      <w:rPr>
+        <w:rFonts w:ascii="Wingdings" w:hAnsi="Wingdings" w:hint="default"/>
+        <w:sz w:val="20"/>
+      </w:rPr>
+    </w:lvl>
+    <w:lvl w:ilvl="6" w:tentative="1">
+      <w:start w:val="1"/>
+      <w:numFmt w:val="bullet"/>
+      <w:lvlText w:val=""/>
+      <w:lvlJc w:val="left"/>
+      <w:pPr>
+        <w:tabs>
+          <w:tab w:val="num" w:pos="5040"/>
+        </w:tabs>
+        <w:ind w:left="5040" w:hanging="360"/>
+      </w:pPr>
+      <w:rPr>
+        <w:rFonts w:ascii="Wingdings" w:hAnsi="Wingdings" w:hint="default"/>
+        <w:sz w:val="20"/>
+      </w:rPr>
+    </w:lvl>
+    <w:lvl w:ilvl="7" w:tentative="1">
+      <w:start w:val="1"/>
+      <w:numFmt w:val="bullet"/>
+      <w:lvlText w:val=""/>
+      <w:lvlJc w:val="left"/>
+      <w:pPr>
+        <w:tabs>
+          <w:tab w:val="num" w:pos="5760"/>
+        </w:tabs>
+        <w:ind w:left="5760" w:hanging="360"/>
+      </w:pPr>
+      <w:rPr>
+        <w:rFonts w:ascii="Wingdings" w:hAnsi="Wingdings" w:hint="default"/>
+        <w:sz w:val="20"/>
+      </w:rPr>
+    </w:lvl>
+    <w:lvl w:ilvl="8" w:tentative="1">
+      <w:start w:val="1"/>
+      <w:numFmt w:val="bullet"/>
+      <w:lvlText w:val=""/>
+      <w:lvlJc w:val="left"/>
+      <w:pPr>
+        <w:tabs>
+          <w:tab w:val="num" w:pos="6480"/>
+        </w:tabs>
+        <w:ind w:left="6480" w:hanging="360"/>
+      </w:pPr>
+      <w:rPr>
+        <w:rFonts w:ascii="Wingdings" w:hAnsi="Wingdings" w:hint="default"/>
+        <w:sz w:val="20"/>
+      </w:rPr>
+    </w:lvl>
+  </w:abstractNum>
+  <w:abstractNum w:abstractNumId="9" w15:restartNumberingAfterBreak="0">
+    <w:nsid w:val="1CE823F8"/>
+    <w:multiLevelType w:val="multilevel"/>
+    <w:tmpl w:val="49F8FC0C"/>
+    <w:lvl w:ilvl="0">
+      <w:start w:val="1"/>
+      <w:numFmt w:val="decimal"/>
+      <w:lvlText w:val="%1."/>
+      <w:lvlJc w:val="left"/>
+      <w:pPr>
+        <w:tabs>
+          <w:tab w:val="num" w:pos="720"/>
+        </w:tabs>
+        <w:ind w:left="720" w:hanging="360"/>
+      </w:pPr>
+    </w:lvl>
+    <w:lvl w:ilvl="1" w:tentative="1">
+      <w:start w:val="1"/>
+      <w:numFmt w:val="decimal"/>
+      <w:lvlText w:val="%2."/>
+      <w:lvlJc w:val="left"/>
+      <w:pPr>
+        <w:tabs>
+          <w:tab w:val="num" w:pos="1440"/>
+        </w:tabs>
+        <w:ind w:left="1440" w:hanging="360"/>
+      </w:pPr>
+    </w:lvl>
+    <w:lvl w:ilvl="2" w:tentative="1">
+      <w:start w:val="1"/>
+      <w:numFmt w:val="decimal"/>
+      <w:lvlText w:val="%3."/>
+      <w:lvlJc w:val="left"/>
+      <w:pPr>
+        <w:tabs>
+          <w:tab w:val="num" w:pos="2160"/>
+        </w:tabs>
+        <w:ind w:left="2160" w:hanging="360"/>
+      </w:pPr>
+    </w:lvl>
+    <w:lvl w:ilvl="3" w:tentative="1">
+      <w:start w:val="1"/>
+      <w:numFmt w:val="decimal"/>
+      <w:lvlText w:val="%4."/>
+      <w:lvlJc w:val="left"/>
+      <w:pPr>
+        <w:tabs>
+          <w:tab w:val="num" w:pos="2880"/>
+        </w:tabs>
+        <w:ind w:left="2880" w:hanging="360"/>
+      </w:pPr>
+    </w:lvl>
+    <w:lvl w:ilvl="4" w:tentative="1">
+      <w:start w:val="1"/>
+      <w:numFmt w:val="decimal"/>
+      <w:lvlText w:val="%5."/>
+      <w:lvlJc w:val="left"/>
+      <w:pPr>
+        <w:tabs>
+          <w:tab w:val="num" w:pos="3600"/>
+        </w:tabs>
+        <w:ind w:left="3600" w:hanging="360"/>
+      </w:pPr>
+    </w:lvl>
+    <w:lvl w:ilvl="5" w:tentative="1">
+      <w:start w:val="1"/>
+      <w:numFmt w:val="decimal"/>
+      <w:lvlText w:val="%6."/>
+      <w:lvlJc w:val="left"/>
+      <w:pPr>
+        <w:tabs>
+          <w:tab w:val="num" w:pos="4320"/>
+        </w:tabs>
+        <w:ind w:left="4320" w:hanging="360"/>
+      </w:pPr>
+    </w:lvl>
+    <w:lvl w:ilvl="6" w:tentative="1">
+      <w:start w:val="1"/>
+      <w:numFmt w:val="decimal"/>
+      <w:lvlText w:val="%7."/>
+      <w:lvlJc w:val="left"/>
+      <w:pPr>
+        <w:tabs>
+          <w:tab w:val="num" w:pos="5040"/>
+        </w:tabs>
+        <w:ind w:left="5040" w:hanging="360"/>
+      </w:pPr>
+    </w:lvl>
+    <w:lvl w:ilvl="7" w:tentative="1">
+      <w:start w:val="1"/>
+      <w:numFmt w:val="decimal"/>
+      <w:lvlText w:val="%8."/>
+      <w:lvlJc w:val="left"/>
+      <w:pPr>
+        <w:tabs>
+          <w:tab w:val="num" w:pos="5760"/>
+        </w:tabs>
+        <w:ind w:left="5760" w:hanging="360"/>
+      </w:pPr>
+    </w:lvl>
+    <w:lvl w:ilvl="8" w:tentative="1">
+      <w:start w:val="1"/>
+      <w:numFmt w:val="decimal"/>
+      <w:lvlText w:val="%9."/>
+      <w:lvlJc w:val="left"/>
+      <w:pPr>
+        <w:tabs>
+          <w:tab w:val="num" w:pos="6480"/>
+        </w:tabs>
+        <w:ind w:left="6480" w:hanging="360"/>
+      </w:pPr>
+    </w:lvl>
+  </w:abstractNum>
+  <w:abstractNum w:abstractNumId="10" w15:restartNumberingAfterBreak="0">
+    <w:nsid w:val="1FFD6CC3"/>
+    <w:multiLevelType w:val="multilevel"/>
+    <w:tmpl w:val="638C56E0"/>
+    <w:lvl w:ilvl="0">
+      <w:start w:val="1"/>
+      <w:numFmt w:val="decimal"/>
+      <w:lvlText w:val="%1."/>
+      <w:lvlJc w:val="left"/>
+      <w:pPr>
+        <w:tabs>
+          <w:tab w:val="num" w:pos="720"/>
+        </w:tabs>
+        <w:ind w:left="720" w:hanging="360"/>
+      </w:pPr>
+    </w:lvl>
+    <w:lvl w:ilvl="1" w:tentative="1">
+      <w:start w:val="1"/>
+      <w:numFmt w:val="decimal"/>
+      <w:lvlText w:val="%2."/>
+      <w:lvlJc w:val="left"/>
+      <w:pPr>
+        <w:tabs>
+          <w:tab w:val="num" w:pos="1440"/>
+        </w:tabs>
+        <w:ind w:left="1440" w:hanging="360"/>
+      </w:pPr>
+    </w:lvl>
+    <w:lvl w:ilvl="2" w:tentative="1">
+      <w:start w:val="1"/>
+      <w:numFmt w:val="decimal"/>
+      <w:lvlText w:val="%3."/>
+      <w:lvlJc w:val="left"/>
+      <w:pPr>
+        <w:tabs>
+          <w:tab w:val="num" w:pos="2160"/>
+        </w:tabs>
+        <w:ind w:left="2160" w:hanging="360"/>
+      </w:pPr>
+    </w:lvl>
+    <w:lvl w:ilvl="3" w:tentative="1">
+      <w:start w:val="1"/>
+      <w:numFmt w:val="decimal"/>
+      <w:lvlText w:val="%4."/>
+      <w:lvlJc w:val="left"/>
+      <w:pPr>
+        <w:tabs>
+          <w:tab w:val="num" w:pos="2880"/>
+        </w:tabs>
+        <w:ind w:left="2880" w:hanging="360"/>
+      </w:pPr>
+    </w:lvl>
+    <w:lvl w:ilvl="4" w:tentative="1">
+      <w:start w:val="1"/>
+      <w:numFmt w:val="decimal"/>
+      <w:lvlText w:val="%5."/>
+      <w:lvlJc w:val="left"/>
+      <w:pPr>
+        <w:tabs>
+          <w:tab w:val="num" w:pos="3600"/>
+        </w:tabs>
+        <w:ind w:left="3600" w:hanging="360"/>
+      </w:pPr>
+    </w:lvl>
+    <w:lvl w:ilvl="5" w:tentative="1">
+      <w:start w:val="1"/>
+      <w:numFmt w:val="decimal"/>
+      <w:lvlText w:val="%6."/>
+      <w:lvlJc w:val="left"/>
+      <w:pPr>
+        <w:tabs>
+          <w:tab w:val="num" w:pos="4320"/>
+        </w:tabs>
+        <w:ind w:left="4320" w:hanging="360"/>
+      </w:pPr>
+    </w:lvl>
+    <w:lvl w:ilvl="6" w:tentative="1">
+      <w:start w:val="1"/>
+      <w:numFmt w:val="decimal"/>
+      <w:lvlText w:val="%7."/>
+      <w:lvlJc w:val="left"/>
+      <w:pPr>
+        <w:tabs>
+          <w:tab w:val="num" w:pos="5040"/>
+        </w:tabs>
+        <w:ind w:left="5040" w:hanging="360"/>
+      </w:pPr>
+    </w:lvl>
+    <w:lvl w:ilvl="7" w:tentative="1">
+      <w:start w:val="1"/>
+      <w:numFmt w:val="decimal"/>
+      <w:lvlText w:val="%8."/>
+      <w:lvlJc w:val="left"/>
+      <w:pPr>
+        <w:tabs>
+          <w:tab w:val="num" w:pos="5760"/>
+        </w:tabs>
+        <w:ind w:left="5760" w:hanging="360"/>
+      </w:pPr>
+    </w:lvl>
+    <w:lvl w:ilvl="8" w:tentative="1">
+      <w:start w:val="1"/>
+      <w:numFmt w:val="decimal"/>
+      <w:lvlText w:val="%9."/>
+      <w:lvlJc w:val="left"/>
+      <w:pPr>
+        <w:tabs>
+          <w:tab w:val="num" w:pos="6480"/>
+        </w:tabs>
+        <w:ind w:left="6480" w:hanging="360"/>
+      </w:pPr>
+    </w:lvl>
+  </w:abstractNum>
+  <w:abstractNum w:abstractNumId="11" w15:restartNumberingAfterBreak="0">
     <w:nsid w:val="22DE67DA"/>
     <w:multiLevelType w:val="multilevel"/>
     <w:tmpl w:val="C27A5404"/>
@@ -2116,7 +3356,531 @@
       </w:rPr>
     </w:lvl>
   </w:abstractNum>
-  <w:abstractNum w:abstractNumId="5" w15:restartNumberingAfterBreak="0">
+  <w:abstractNum w:abstractNumId="12" w15:restartNumberingAfterBreak="0">
+    <w:nsid w:val="235C3FCA"/>
+    <w:multiLevelType w:val="multilevel"/>
+    <w:tmpl w:val="C276D750"/>
+    <w:lvl w:ilvl="0">
+      <w:start w:val="1"/>
+      <w:numFmt w:val="bullet"/>
+      <w:lvlText w:val=""/>
+      <w:lvlJc w:val="left"/>
+      <w:pPr>
+        <w:tabs>
+          <w:tab w:val="num" w:pos="720"/>
+        </w:tabs>
+        <w:ind w:left="720" w:hanging="360"/>
+      </w:pPr>
+      <w:rPr>
+        <w:rFonts w:ascii="Symbol" w:hAnsi="Symbol" w:hint="default"/>
+        <w:sz w:val="20"/>
+      </w:rPr>
+    </w:lvl>
+    <w:lvl w:ilvl="1" w:tentative="1">
+      <w:start w:val="1"/>
+      <w:numFmt w:val="bullet"/>
+      <w:lvlText w:val="o"/>
+      <w:lvlJc w:val="left"/>
+      <w:pPr>
+        <w:tabs>
+          <w:tab w:val="num" w:pos="1440"/>
+        </w:tabs>
+        <w:ind w:left="1440" w:hanging="360"/>
+      </w:pPr>
+      <w:rPr>
+        <w:rFonts w:ascii="Courier New" w:hAnsi="Courier New" w:hint="default"/>
+        <w:sz w:val="20"/>
+      </w:rPr>
+    </w:lvl>
+    <w:lvl w:ilvl="2" w:tentative="1">
+      <w:start w:val="1"/>
+      <w:numFmt w:val="bullet"/>
+      <w:lvlText w:val=""/>
+      <w:lvlJc w:val="left"/>
+      <w:pPr>
+        <w:tabs>
+          <w:tab w:val="num" w:pos="2160"/>
+        </w:tabs>
+        <w:ind w:left="2160" w:hanging="360"/>
+      </w:pPr>
+      <w:rPr>
+        <w:rFonts w:ascii="Wingdings" w:hAnsi="Wingdings" w:hint="default"/>
+        <w:sz w:val="20"/>
+      </w:rPr>
+    </w:lvl>
+    <w:lvl w:ilvl="3" w:tentative="1">
+      <w:start w:val="1"/>
+      <w:numFmt w:val="bullet"/>
+      <w:lvlText w:val=""/>
+      <w:lvlJc w:val="left"/>
+      <w:pPr>
+        <w:tabs>
+          <w:tab w:val="num" w:pos="2880"/>
+        </w:tabs>
+        <w:ind w:left="2880" w:hanging="360"/>
+      </w:pPr>
+      <w:rPr>
+        <w:rFonts w:ascii="Wingdings" w:hAnsi="Wingdings" w:hint="default"/>
+        <w:sz w:val="20"/>
+      </w:rPr>
+    </w:lvl>
+    <w:lvl w:ilvl="4" w:tentative="1">
+      <w:start w:val="1"/>
+      <w:numFmt w:val="bullet"/>
+      <w:lvlText w:val=""/>
+      <w:lvlJc w:val="left"/>
+      <w:pPr>
+        <w:tabs>
+          <w:tab w:val="num" w:pos="3600"/>
+        </w:tabs>
+        <w:ind w:left="3600" w:hanging="360"/>
+      </w:pPr>
+      <w:rPr>
+        <w:rFonts w:ascii="Wingdings" w:hAnsi="Wingdings" w:hint="default"/>
+        <w:sz w:val="20"/>
+      </w:rPr>
+    </w:lvl>
+    <w:lvl w:ilvl="5" w:tentative="1">
+      <w:start w:val="1"/>
+      <w:numFmt w:val="bullet"/>
+      <w:lvlText w:val=""/>
+      <w:lvlJc w:val="left"/>
+      <w:pPr>
+        <w:tabs>
+          <w:tab w:val="num" w:pos="4320"/>
+        </w:tabs>
+        <w:ind w:left="4320" w:hanging="360"/>
+      </w:pPr>
+      <w:rPr>
+        <w:rFonts w:ascii="Wingdings" w:hAnsi="Wingdings" w:hint="default"/>
+        <w:sz w:val="20"/>
+      </w:rPr>
+    </w:lvl>
+    <w:lvl w:ilvl="6" w:tentative="1">
+      <w:start w:val="1"/>
+      <w:numFmt w:val="bullet"/>
+      <w:lvlText w:val=""/>
+      <w:lvlJc w:val="left"/>
+      <w:pPr>
+        <w:tabs>
+          <w:tab w:val="num" w:pos="5040"/>
+        </w:tabs>
+        <w:ind w:left="5040" w:hanging="360"/>
+      </w:pPr>
+      <w:rPr>
+        <w:rFonts w:ascii="Wingdings" w:hAnsi="Wingdings" w:hint="default"/>
+        <w:sz w:val="20"/>
+      </w:rPr>
+    </w:lvl>
+    <w:lvl w:ilvl="7" w:tentative="1">
+      <w:start w:val="1"/>
+      <w:numFmt w:val="bullet"/>
+      <w:lvlText w:val=""/>
+      <w:lvlJc w:val="left"/>
+      <w:pPr>
+        <w:tabs>
+          <w:tab w:val="num" w:pos="5760"/>
+        </w:tabs>
+        <w:ind w:left="5760" w:hanging="360"/>
+      </w:pPr>
+      <w:rPr>
+        <w:rFonts w:ascii="Wingdings" w:hAnsi="Wingdings" w:hint="default"/>
+        <w:sz w:val="20"/>
+      </w:rPr>
+    </w:lvl>
+    <w:lvl w:ilvl="8" w:tentative="1">
+      <w:start w:val="1"/>
+      <w:numFmt w:val="bullet"/>
+      <w:lvlText w:val=""/>
+      <w:lvlJc w:val="left"/>
+      <w:pPr>
+        <w:tabs>
+          <w:tab w:val="num" w:pos="6480"/>
+        </w:tabs>
+        <w:ind w:left="6480" w:hanging="360"/>
+      </w:pPr>
+      <w:rPr>
+        <w:rFonts w:ascii="Wingdings" w:hAnsi="Wingdings" w:hint="default"/>
+        <w:sz w:val="20"/>
+      </w:rPr>
+    </w:lvl>
+  </w:abstractNum>
+  <w:abstractNum w:abstractNumId="13" w15:restartNumberingAfterBreak="0">
+    <w:nsid w:val="2D5968CB"/>
+    <w:multiLevelType w:val="multilevel"/>
+    <w:tmpl w:val="E20EC52E"/>
+    <w:lvl w:ilvl="0">
+      <w:start w:val="1"/>
+      <w:numFmt w:val="bullet"/>
+      <w:lvlText w:val=""/>
+      <w:lvlJc w:val="left"/>
+      <w:pPr>
+        <w:tabs>
+          <w:tab w:val="num" w:pos="720"/>
+        </w:tabs>
+        <w:ind w:left="720" w:hanging="360"/>
+      </w:pPr>
+      <w:rPr>
+        <w:rFonts w:ascii="Symbol" w:hAnsi="Symbol" w:hint="default"/>
+        <w:sz w:val="20"/>
+      </w:rPr>
+    </w:lvl>
+    <w:lvl w:ilvl="1">
+      <w:start w:val="1"/>
+      <w:numFmt w:val="bullet"/>
+      <w:lvlText w:val="o"/>
+      <w:lvlJc w:val="left"/>
+      <w:pPr>
+        <w:tabs>
+          <w:tab w:val="num" w:pos="1440"/>
+        </w:tabs>
+        <w:ind w:left="1440" w:hanging="360"/>
+      </w:pPr>
+      <w:rPr>
+        <w:rFonts w:ascii="Courier New" w:hAnsi="Courier New" w:hint="default"/>
+        <w:sz w:val="20"/>
+      </w:rPr>
+    </w:lvl>
+    <w:lvl w:ilvl="2" w:tentative="1">
+      <w:start w:val="1"/>
+      <w:numFmt w:val="bullet"/>
+      <w:lvlText w:val=""/>
+      <w:lvlJc w:val="left"/>
+      <w:pPr>
+        <w:tabs>
+          <w:tab w:val="num" w:pos="2160"/>
+        </w:tabs>
+        <w:ind w:left="2160" w:hanging="360"/>
+      </w:pPr>
+      <w:rPr>
+        <w:rFonts w:ascii="Wingdings" w:hAnsi="Wingdings" w:hint="default"/>
+        <w:sz w:val="20"/>
+      </w:rPr>
+    </w:lvl>
+    <w:lvl w:ilvl="3" w:tentative="1">
+      <w:start w:val="1"/>
+      <w:numFmt w:val="bullet"/>
+      <w:lvlText w:val=""/>
+      <w:lvlJc w:val="left"/>
+      <w:pPr>
+        <w:tabs>
+          <w:tab w:val="num" w:pos="2880"/>
+        </w:tabs>
+        <w:ind w:left="2880" w:hanging="360"/>
+      </w:pPr>
+      <w:rPr>
+        <w:rFonts w:ascii="Wingdings" w:hAnsi="Wingdings" w:hint="default"/>
+        <w:sz w:val="20"/>
+      </w:rPr>
+    </w:lvl>
+    <w:lvl w:ilvl="4" w:tentative="1">
+      <w:start w:val="1"/>
+      <w:numFmt w:val="bullet"/>
+      <w:lvlText w:val=""/>
+      <w:lvlJc w:val="left"/>
+      <w:pPr>
+        <w:tabs>
+          <w:tab w:val="num" w:pos="3600"/>
+        </w:tabs>
+        <w:ind w:left="3600" w:hanging="360"/>
+      </w:pPr>
+      <w:rPr>
+        <w:rFonts w:ascii="Wingdings" w:hAnsi="Wingdings" w:hint="default"/>
+        <w:sz w:val="20"/>
+      </w:rPr>
+    </w:lvl>
+    <w:lvl w:ilvl="5" w:tentative="1">
+      <w:start w:val="1"/>
+      <w:numFmt w:val="bullet"/>
+      <w:lvlText w:val=""/>
+      <w:lvlJc w:val="left"/>
+      <w:pPr>
+        <w:tabs>
+          <w:tab w:val="num" w:pos="4320"/>
+        </w:tabs>
+        <w:ind w:left="4320" w:hanging="360"/>
+      </w:pPr>
+      <w:rPr>
+        <w:rFonts w:ascii="Wingdings" w:hAnsi="Wingdings" w:hint="default"/>
+        <w:sz w:val="20"/>
+      </w:rPr>
+    </w:lvl>
+    <w:lvl w:ilvl="6" w:tentative="1">
+      <w:start w:val="1"/>
+      <w:numFmt w:val="bullet"/>
+      <w:lvlText w:val=""/>
+      <w:lvlJc w:val="left"/>
+      <w:pPr>
+        <w:tabs>
+          <w:tab w:val="num" w:pos="5040"/>
+        </w:tabs>
+        <w:ind w:left="5040" w:hanging="360"/>
+      </w:pPr>
+      <w:rPr>
+        <w:rFonts w:ascii="Wingdings" w:hAnsi="Wingdings" w:hint="default"/>
+        <w:sz w:val="20"/>
+      </w:rPr>
+    </w:lvl>
+    <w:lvl w:ilvl="7" w:tentative="1">
+      <w:start w:val="1"/>
+      <w:numFmt w:val="bullet"/>
+      <w:lvlText w:val=""/>
+      <w:lvlJc w:val="left"/>
+      <w:pPr>
+        <w:tabs>
+          <w:tab w:val="num" w:pos="5760"/>
+        </w:tabs>
+        <w:ind w:left="5760" w:hanging="360"/>
+      </w:pPr>
+      <w:rPr>
+        <w:rFonts w:ascii="Wingdings" w:hAnsi="Wingdings" w:hint="default"/>
+        <w:sz w:val="20"/>
+      </w:rPr>
+    </w:lvl>
+    <w:lvl w:ilvl="8" w:tentative="1">
+      <w:start w:val="1"/>
+      <w:numFmt w:val="bullet"/>
+      <w:lvlText w:val=""/>
+      <w:lvlJc w:val="left"/>
+      <w:pPr>
+        <w:tabs>
+          <w:tab w:val="num" w:pos="6480"/>
+        </w:tabs>
+        <w:ind w:left="6480" w:hanging="360"/>
+      </w:pPr>
+      <w:rPr>
+        <w:rFonts w:ascii="Wingdings" w:hAnsi="Wingdings" w:hint="default"/>
+        <w:sz w:val="20"/>
+      </w:rPr>
+    </w:lvl>
+  </w:abstractNum>
+  <w:abstractNum w:abstractNumId="14" w15:restartNumberingAfterBreak="0">
+    <w:nsid w:val="30E61B01"/>
+    <w:multiLevelType w:val="multilevel"/>
+    <w:tmpl w:val="42F4060C"/>
+    <w:lvl w:ilvl="0">
+      <w:start w:val="1"/>
+      <w:numFmt w:val="decimal"/>
+      <w:lvlText w:val="%1."/>
+      <w:lvlJc w:val="left"/>
+      <w:pPr>
+        <w:tabs>
+          <w:tab w:val="num" w:pos="720"/>
+        </w:tabs>
+        <w:ind w:left="720" w:hanging="360"/>
+      </w:pPr>
+    </w:lvl>
+    <w:lvl w:ilvl="1" w:tentative="1">
+      <w:start w:val="1"/>
+      <w:numFmt w:val="decimal"/>
+      <w:lvlText w:val="%2."/>
+      <w:lvlJc w:val="left"/>
+      <w:pPr>
+        <w:tabs>
+          <w:tab w:val="num" w:pos="1440"/>
+        </w:tabs>
+        <w:ind w:left="1440" w:hanging="360"/>
+      </w:pPr>
+    </w:lvl>
+    <w:lvl w:ilvl="2" w:tentative="1">
+      <w:start w:val="1"/>
+      <w:numFmt w:val="decimal"/>
+      <w:lvlText w:val="%3."/>
+      <w:lvlJc w:val="left"/>
+      <w:pPr>
+        <w:tabs>
+          <w:tab w:val="num" w:pos="2160"/>
+        </w:tabs>
+        <w:ind w:left="2160" w:hanging="360"/>
+      </w:pPr>
+    </w:lvl>
+    <w:lvl w:ilvl="3" w:tentative="1">
+      <w:start w:val="1"/>
+      <w:numFmt w:val="decimal"/>
+      <w:lvlText w:val="%4."/>
+      <w:lvlJc w:val="left"/>
+      <w:pPr>
+        <w:tabs>
+          <w:tab w:val="num" w:pos="2880"/>
+        </w:tabs>
+        <w:ind w:left="2880" w:hanging="360"/>
+      </w:pPr>
+    </w:lvl>
+    <w:lvl w:ilvl="4" w:tentative="1">
+      <w:start w:val="1"/>
+      <w:numFmt w:val="decimal"/>
+      <w:lvlText w:val="%5."/>
+      <w:lvlJc w:val="left"/>
+      <w:pPr>
+        <w:tabs>
+          <w:tab w:val="num" w:pos="3600"/>
+        </w:tabs>
+        <w:ind w:left="3600" w:hanging="360"/>
+      </w:pPr>
+    </w:lvl>
+    <w:lvl w:ilvl="5" w:tentative="1">
+      <w:start w:val="1"/>
+      <w:numFmt w:val="decimal"/>
+      <w:lvlText w:val="%6."/>
+      <w:lvlJc w:val="left"/>
+      <w:pPr>
+        <w:tabs>
+          <w:tab w:val="num" w:pos="4320"/>
+        </w:tabs>
+        <w:ind w:left="4320" w:hanging="360"/>
+      </w:pPr>
+    </w:lvl>
+    <w:lvl w:ilvl="6" w:tentative="1">
+      <w:start w:val="1"/>
+      <w:numFmt w:val="decimal"/>
+      <w:lvlText w:val="%7."/>
+      <w:lvlJc w:val="left"/>
+      <w:pPr>
+        <w:tabs>
+          <w:tab w:val="num" w:pos="5040"/>
+        </w:tabs>
+        <w:ind w:left="5040" w:hanging="360"/>
+      </w:pPr>
+    </w:lvl>
+    <w:lvl w:ilvl="7" w:tentative="1">
+      <w:start w:val="1"/>
+      <w:numFmt w:val="decimal"/>
+      <w:lvlText w:val="%8."/>
+      <w:lvlJc w:val="left"/>
+      <w:pPr>
+        <w:tabs>
+          <w:tab w:val="num" w:pos="5760"/>
+        </w:tabs>
+        <w:ind w:left="5760" w:hanging="360"/>
+      </w:pPr>
+    </w:lvl>
+    <w:lvl w:ilvl="8" w:tentative="1">
+      <w:start w:val="1"/>
+      <w:numFmt w:val="decimal"/>
+      <w:lvlText w:val="%9."/>
+      <w:lvlJc w:val="left"/>
+      <w:pPr>
+        <w:tabs>
+          <w:tab w:val="num" w:pos="6480"/>
+        </w:tabs>
+        <w:ind w:left="6480" w:hanging="360"/>
+      </w:pPr>
+    </w:lvl>
+  </w:abstractNum>
+  <w:abstractNum w:abstractNumId="15" w15:restartNumberingAfterBreak="0">
+    <w:nsid w:val="35CD3C84"/>
+    <w:multiLevelType w:val="multilevel"/>
+    <w:tmpl w:val="8E16718E"/>
+    <w:lvl w:ilvl="0">
+      <w:start w:val="1"/>
+      <w:numFmt w:val="decimal"/>
+      <w:lvlText w:val="%1."/>
+      <w:lvlJc w:val="left"/>
+      <w:pPr>
+        <w:tabs>
+          <w:tab w:val="num" w:pos="720"/>
+        </w:tabs>
+        <w:ind w:left="720" w:hanging="360"/>
+      </w:pPr>
+    </w:lvl>
+    <w:lvl w:ilvl="1" w:tentative="1">
+      <w:start w:val="1"/>
+      <w:numFmt w:val="decimal"/>
+      <w:lvlText w:val="%2."/>
+      <w:lvlJc w:val="left"/>
+      <w:pPr>
+        <w:tabs>
+          <w:tab w:val="num" w:pos="1440"/>
+        </w:tabs>
+        <w:ind w:left="1440" w:hanging="360"/>
+      </w:pPr>
+    </w:lvl>
+    <w:lvl w:ilvl="2" w:tentative="1">
+      <w:start w:val="1"/>
+      <w:numFmt w:val="decimal"/>
+      <w:lvlText w:val="%3."/>
+      <w:lvlJc w:val="left"/>
+      <w:pPr>
+        <w:tabs>
+          <w:tab w:val="num" w:pos="2160"/>
+        </w:tabs>
+        <w:ind w:left="2160" w:hanging="360"/>
+      </w:pPr>
+    </w:lvl>
+    <w:lvl w:ilvl="3" w:tentative="1">
+      <w:start w:val="1"/>
+      <w:numFmt w:val="decimal"/>
+      <w:lvlText w:val="%4."/>
+      <w:lvlJc w:val="left"/>
+      <w:pPr>
+        <w:tabs>
+          <w:tab w:val="num" w:pos="2880"/>
+        </w:tabs>
+        <w:ind w:left="2880" w:hanging="360"/>
+      </w:pPr>
+    </w:lvl>
+    <w:lvl w:ilvl="4" w:tentative="1">
+      <w:start w:val="1"/>
+      <w:numFmt w:val="decimal"/>
+      <w:lvlText w:val="%5."/>
+      <w:lvlJc w:val="left"/>
+      <w:pPr>
+        <w:tabs>
+          <w:tab w:val="num" w:pos="3600"/>
+        </w:tabs>
+        <w:ind w:left="3600" w:hanging="360"/>
+      </w:pPr>
+    </w:lvl>
+    <w:lvl w:ilvl="5" w:tentative="1">
+      <w:start w:val="1"/>
+      <w:numFmt w:val="decimal"/>
+      <w:lvlText w:val="%6."/>
+      <w:lvlJc w:val="left"/>
+      <w:pPr>
+        <w:tabs>
+          <w:tab w:val="num" w:pos="4320"/>
+        </w:tabs>
+        <w:ind w:left="4320" w:hanging="360"/>
+      </w:pPr>
+    </w:lvl>
+    <w:lvl w:ilvl="6" w:tentative="1">
+      <w:start w:val="1"/>
+      <w:numFmt w:val="decimal"/>
+      <w:lvlText w:val="%7."/>
+      <w:lvlJc w:val="left"/>
+      <w:pPr>
+        <w:tabs>
+          <w:tab w:val="num" w:pos="5040"/>
+        </w:tabs>
+        <w:ind w:left="5040" w:hanging="360"/>
+      </w:pPr>
+    </w:lvl>
+    <w:lvl w:ilvl="7" w:tentative="1">
+      <w:start w:val="1"/>
+      <w:numFmt w:val="decimal"/>
+      <w:lvlText w:val="%8."/>
+      <w:lvlJc w:val="left"/>
+      <w:pPr>
+        <w:tabs>
+          <w:tab w:val="num" w:pos="5760"/>
+        </w:tabs>
+        <w:ind w:left="5760" w:hanging="360"/>
+      </w:pPr>
+    </w:lvl>
+    <w:lvl w:ilvl="8" w:tentative="1">
+      <w:start w:val="1"/>
+      <w:numFmt w:val="decimal"/>
+      <w:lvlText w:val="%9."/>
+      <w:lvlJc w:val="left"/>
+      <w:pPr>
+        <w:tabs>
+          <w:tab w:val="num" w:pos="6480"/>
+        </w:tabs>
+        <w:ind w:left="6480" w:hanging="360"/>
+      </w:pPr>
+    </w:lvl>
+  </w:abstractNum>
+  <w:abstractNum w:abstractNumId="16" w15:restartNumberingAfterBreak="0">
     <w:nsid w:val="362016BC"/>
     <w:multiLevelType w:val="multilevel"/>
     <w:tmpl w:val="9F5AD570"/>
@@ -2265,7 +4029,156 @@
       </w:rPr>
     </w:lvl>
   </w:abstractNum>
-  <w:abstractNum w:abstractNumId="6" w15:restartNumberingAfterBreak="0">
+  <w:abstractNum w:abstractNumId="17" w15:restartNumberingAfterBreak="0">
+    <w:nsid w:val="37323A15"/>
+    <w:multiLevelType w:val="multilevel"/>
+    <w:tmpl w:val="135E73A8"/>
+    <w:lvl w:ilvl="0">
+      <w:start w:val="1"/>
+      <w:numFmt w:val="bullet"/>
+      <w:lvlText w:val=""/>
+      <w:lvlJc w:val="left"/>
+      <w:pPr>
+        <w:tabs>
+          <w:tab w:val="num" w:pos="720"/>
+        </w:tabs>
+        <w:ind w:left="720" w:hanging="360"/>
+      </w:pPr>
+      <w:rPr>
+        <w:rFonts w:ascii="Symbol" w:hAnsi="Symbol" w:hint="default"/>
+        <w:sz w:val="20"/>
+      </w:rPr>
+    </w:lvl>
+    <w:lvl w:ilvl="1" w:tentative="1">
+      <w:start w:val="1"/>
+      <w:numFmt w:val="bullet"/>
+      <w:lvlText w:val="o"/>
+      <w:lvlJc w:val="left"/>
+      <w:pPr>
+        <w:tabs>
+          <w:tab w:val="num" w:pos="1440"/>
+        </w:tabs>
+        <w:ind w:left="1440" w:hanging="360"/>
+      </w:pPr>
+      <w:rPr>
+        <w:rFonts w:ascii="Courier New" w:hAnsi="Courier New" w:hint="default"/>
+        <w:sz w:val="20"/>
+      </w:rPr>
+    </w:lvl>
+    <w:lvl w:ilvl="2" w:tentative="1">
+      <w:start w:val="1"/>
+      <w:numFmt w:val="bullet"/>
+      <w:lvlText w:val=""/>
+      <w:lvlJc w:val="left"/>
+      <w:pPr>
+        <w:tabs>
+          <w:tab w:val="num" w:pos="2160"/>
+        </w:tabs>
+        <w:ind w:left="2160" w:hanging="360"/>
+      </w:pPr>
+      <w:rPr>
+        <w:rFonts w:ascii="Wingdings" w:hAnsi="Wingdings" w:hint="default"/>
+        <w:sz w:val="20"/>
+      </w:rPr>
+    </w:lvl>
+    <w:lvl w:ilvl="3" w:tentative="1">
+      <w:start w:val="1"/>
+      <w:numFmt w:val="bullet"/>
+      <w:lvlText w:val=""/>
+      <w:lvlJc w:val="left"/>
+      <w:pPr>
+        <w:tabs>
+          <w:tab w:val="num" w:pos="2880"/>
+        </w:tabs>
+        <w:ind w:left="2880" w:hanging="360"/>
+      </w:pPr>
+      <w:rPr>
+        <w:rFonts w:ascii="Wingdings" w:hAnsi="Wingdings" w:hint="default"/>
+        <w:sz w:val="20"/>
+      </w:rPr>
+    </w:lvl>
+    <w:lvl w:ilvl="4" w:tentative="1">
+      <w:start w:val="1"/>
+      <w:numFmt w:val="bullet"/>
+      <w:lvlText w:val=""/>
+      <w:lvlJc w:val="left"/>
+      <w:pPr>
+        <w:tabs>
+          <w:tab w:val="num" w:pos="3600"/>
+        </w:tabs>
+        <w:ind w:left="3600" w:hanging="360"/>
+      </w:pPr>
+      <w:rPr>
+        <w:rFonts w:ascii="Wingdings" w:hAnsi="Wingdings" w:hint="default"/>
+        <w:sz w:val="20"/>
+      </w:rPr>
+    </w:lvl>
+    <w:lvl w:ilvl="5" w:tentative="1">
+      <w:start w:val="1"/>
+      <w:numFmt w:val="bullet"/>
+      <w:lvlText w:val=""/>
+      <w:lvlJc w:val="left"/>
+      <w:pPr>
+        <w:tabs>
+          <w:tab w:val="num" w:pos="4320"/>
+        </w:tabs>
+        <w:ind w:left="4320" w:hanging="360"/>
+      </w:pPr>
+      <w:rPr>
+        <w:rFonts w:ascii="Wingdings" w:hAnsi="Wingdings" w:hint="default"/>
+        <w:sz w:val="20"/>
+      </w:rPr>
+    </w:lvl>
+    <w:lvl w:ilvl="6" w:tentative="1">
+      <w:start w:val="1"/>
+      <w:numFmt w:val="bullet"/>
+      <w:lvlText w:val=""/>
+      <w:lvlJc w:val="left"/>
+      <w:pPr>
+        <w:tabs>
+          <w:tab w:val="num" w:pos="5040"/>
+        </w:tabs>
+        <w:ind w:left="5040" w:hanging="360"/>
+      </w:pPr>
+      <w:rPr>
+        <w:rFonts w:ascii="Wingdings" w:hAnsi="Wingdings" w:hint="default"/>
+        <w:sz w:val="20"/>
+      </w:rPr>
+    </w:lvl>
+    <w:lvl w:ilvl="7" w:tentative="1">
+      <w:start w:val="1"/>
+      <w:numFmt w:val="bullet"/>
+      <w:lvlText w:val=""/>
+      <w:lvlJc w:val="left"/>
+      <w:pPr>
+        <w:tabs>
+          <w:tab w:val="num" w:pos="5760"/>
+        </w:tabs>
+        <w:ind w:left="5760" w:hanging="360"/>
+      </w:pPr>
+      <w:rPr>
+        <w:rFonts w:ascii="Wingdings" w:hAnsi="Wingdings" w:hint="default"/>
+        <w:sz w:val="20"/>
+      </w:rPr>
+    </w:lvl>
+    <w:lvl w:ilvl="8" w:tentative="1">
+      <w:start w:val="1"/>
+      <w:numFmt w:val="bullet"/>
+      <w:lvlText w:val=""/>
+      <w:lvlJc w:val="left"/>
+      <w:pPr>
+        <w:tabs>
+          <w:tab w:val="num" w:pos="6480"/>
+        </w:tabs>
+        <w:ind w:left="6480" w:hanging="360"/>
+      </w:pPr>
+      <w:rPr>
+        <w:rFonts w:ascii="Wingdings" w:hAnsi="Wingdings" w:hint="default"/>
+        <w:sz w:val="20"/>
+      </w:rPr>
+    </w:lvl>
+  </w:abstractNum>
+  <w:abstractNum w:abstractNumId="18" w15:restartNumberingAfterBreak="0">
     <w:nsid w:val="557F2A19"/>
     <w:multiLevelType w:val="multilevel"/>
     <w:tmpl w:val="832E0980"/>
@@ -2414,7 +4327,7 @@
       </w:rPr>
     </w:lvl>
   </w:abstractNum>
-  <w:abstractNum w:abstractNumId="7" w15:restartNumberingAfterBreak="0">
+  <w:abstractNum w:abstractNumId="19" w15:restartNumberingAfterBreak="0">
     <w:nsid w:val="63DD65F8"/>
     <w:multiLevelType w:val="multilevel"/>
     <w:tmpl w:val="75B29BDA"/>
@@ -2563,7 +4476,120 @@
       </w:rPr>
     </w:lvl>
   </w:abstractNum>
-  <w:abstractNum w:abstractNumId="8" w15:restartNumberingAfterBreak="0">
+  <w:abstractNum w:abstractNumId="20" w15:restartNumberingAfterBreak="0">
+    <w:nsid w:val="652C1BD9"/>
+    <w:multiLevelType w:val="multilevel"/>
+    <w:tmpl w:val="FF3097AE"/>
+    <w:lvl w:ilvl="0">
+      <w:start w:val="1"/>
+      <w:numFmt w:val="decimal"/>
+      <w:lvlText w:val="%1."/>
+      <w:lvlJc w:val="left"/>
+      <w:pPr>
+        <w:tabs>
+          <w:tab w:val="num" w:pos="720"/>
+        </w:tabs>
+        <w:ind w:left="720" w:hanging="360"/>
+      </w:pPr>
+    </w:lvl>
+    <w:lvl w:ilvl="1" w:tentative="1">
+      <w:start w:val="1"/>
+      <w:numFmt w:val="decimal"/>
+      <w:lvlText w:val="%2."/>
+      <w:lvlJc w:val="left"/>
+      <w:pPr>
+        <w:tabs>
+          <w:tab w:val="num" w:pos="1440"/>
+        </w:tabs>
+        <w:ind w:left="1440" w:hanging="360"/>
+      </w:pPr>
+    </w:lvl>
+    <w:lvl w:ilvl="2" w:tentative="1">
+      <w:start w:val="1"/>
+      <w:numFmt w:val="decimal"/>
+      <w:lvlText w:val="%3."/>
+      <w:lvlJc w:val="left"/>
+      <w:pPr>
+        <w:tabs>
+          <w:tab w:val="num" w:pos="2160"/>
+        </w:tabs>
+        <w:ind w:left="2160" w:hanging="360"/>
+      </w:pPr>
+    </w:lvl>
+    <w:lvl w:ilvl="3" w:tentative="1">
+      <w:start w:val="1"/>
+      <w:numFmt w:val="decimal"/>
+      <w:lvlText w:val="%4."/>
+      <w:lvlJc w:val="left"/>
+      <w:pPr>
+        <w:tabs>
+          <w:tab w:val="num" w:pos="2880"/>
+        </w:tabs>
+        <w:ind w:left="2880" w:hanging="360"/>
+      </w:pPr>
+    </w:lvl>
+    <w:lvl w:ilvl="4" w:tentative="1">
+      <w:start w:val="1"/>
+      <w:numFmt w:val="decimal"/>
+      <w:lvlText w:val="%5."/>
+      <w:lvlJc w:val="left"/>
+      <w:pPr>
+        <w:tabs>
+          <w:tab w:val="num" w:pos="3600"/>
+        </w:tabs>
+        <w:ind w:left="3600" w:hanging="360"/>
+      </w:pPr>
+    </w:lvl>
+    <w:lvl w:ilvl="5" w:tentative="1">
+      <w:start w:val="1"/>
+      <w:numFmt w:val="decimal"/>
+      <w:lvlText w:val="%6."/>
+      <w:lvlJc w:val="left"/>
+      <w:pPr>
+        <w:tabs>
+          <w:tab w:val="num" w:pos="4320"/>
+        </w:tabs>
+        <w:ind w:left="4320" w:hanging="360"/>
+      </w:pPr>
+    </w:lvl>
+    <w:lvl w:ilvl="6" w:tentative="1">
+      <w:start w:val="1"/>
+      <w:numFmt w:val="decimal"/>
+      <w:lvlText w:val="%7."/>
+      <w:lvlJc w:val="left"/>
+      <w:pPr>
+        <w:tabs>
+          <w:tab w:val="num" w:pos="5040"/>
+        </w:tabs>
+        <w:ind w:left="5040" w:hanging="360"/>
+      </w:pPr>
+    </w:lvl>
+    <w:lvl w:ilvl="7" w:tentative="1">
+      <w:start w:val="1"/>
+      <w:numFmt w:val="decimal"/>
+      <w:lvlText w:val="%8."/>
+      <w:lvlJc w:val="left"/>
+      <w:pPr>
+        <w:tabs>
+          <w:tab w:val="num" w:pos="5760"/>
+        </w:tabs>
+        <w:ind w:left="5760" w:hanging="360"/>
+      </w:pPr>
+    </w:lvl>
+    <w:lvl w:ilvl="8" w:tentative="1">
+      <w:start w:val="1"/>
+      <w:numFmt w:val="decimal"/>
+      <w:lvlText w:val="%9."/>
+      <w:lvlJc w:val="left"/>
+      <w:pPr>
+        <w:tabs>
+          <w:tab w:val="num" w:pos="6480"/>
+        </w:tabs>
+        <w:ind w:left="6480" w:hanging="360"/>
+      </w:pPr>
+    </w:lvl>
+  </w:abstractNum>
+  <w:abstractNum w:abstractNumId="21" w15:restartNumberingAfterBreak="0">
     <w:nsid w:val="6D6C2003"/>
     <w:multiLevelType w:val="multilevel"/>
     <w:tmpl w:val="AE08F190"/>
@@ -2712,7 +4738,156 @@
       </w:rPr>
     </w:lvl>
   </w:abstractNum>
-  <w:abstractNum w:abstractNumId="9" w15:restartNumberingAfterBreak="0">
+  <w:abstractNum w:abstractNumId="22" w15:restartNumberingAfterBreak="0">
+    <w:nsid w:val="709E2855"/>
+    <w:multiLevelType w:val="multilevel"/>
+    <w:tmpl w:val="183275E2"/>
+    <w:lvl w:ilvl="0">
+      <w:start w:val="1"/>
+      <w:numFmt w:val="bullet"/>
+      <w:lvlText w:val=""/>
+      <w:lvlJc w:val="left"/>
+      <w:pPr>
+        <w:tabs>
+          <w:tab w:val="num" w:pos="720"/>
+        </w:tabs>
+        <w:ind w:left="720" w:hanging="360"/>
+      </w:pPr>
+      <w:rPr>
+        <w:rFonts w:ascii="Symbol" w:hAnsi="Symbol" w:hint="default"/>
+        <w:sz w:val="20"/>
+      </w:rPr>
+    </w:lvl>
+    <w:lvl w:ilvl="1" w:tentative="1">
+      <w:start w:val="1"/>
+      <w:numFmt w:val="bullet"/>
+      <w:lvlText w:val="o"/>
+      <w:lvlJc w:val="left"/>
+      <w:pPr>
+        <w:tabs>
+          <w:tab w:val="num" w:pos="1440"/>
+        </w:tabs>
+        <w:ind w:left="1440" w:hanging="360"/>
+      </w:pPr>
+      <w:rPr>
+        <w:rFonts w:ascii="Courier New" w:hAnsi="Courier New" w:hint="default"/>
+        <w:sz w:val="20"/>
+      </w:rPr>
+    </w:lvl>
+    <w:lvl w:ilvl="2" w:tentative="1">
+      <w:start w:val="1"/>
+      <w:numFmt w:val="bullet"/>
+      <w:lvlText w:val=""/>
+      <w:lvlJc w:val="left"/>
+      <w:pPr>
+        <w:tabs>
+          <w:tab w:val="num" w:pos="2160"/>
+        </w:tabs>
+        <w:ind w:left="2160" w:hanging="360"/>
+      </w:pPr>
+      <w:rPr>
+        <w:rFonts w:ascii="Wingdings" w:hAnsi="Wingdings" w:hint="default"/>
+        <w:sz w:val="20"/>
+      </w:rPr>
+    </w:lvl>
+    <w:lvl w:ilvl="3" w:tentative="1">
+      <w:start w:val="1"/>
+      <w:numFmt w:val="bullet"/>
+      <w:lvlText w:val=""/>
+      <w:lvlJc w:val="left"/>
+      <w:pPr>
+        <w:tabs>
+          <w:tab w:val="num" w:pos="2880"/>
+        </w:tabs>
+        <w:ind w:left="2880" w:hanging="360"/>
+      </w:pPr>
+      <w:rPr>
+        <w:rFonts w:ascii="Wingdings" w:hAnsi="Wingdings" w:hint="default"/>
+        <w:sz w:val="20"/>
+      </w:rPr>
+    </w:lvl>
+    <w:lvl w:ilvl="4" w:tentative="1">
+      <w:start w:val="1"/>
+      <w:numFmt w:val="bullet"/>
+      <w:lvlText w:val=""/>
+      <w:lvlJc w:val="left"/>
+      <w:pPr>
+        <w:tabs>
+          <w:tab w:val="num" w:pos="3600"/>
+        </w:tabs>
+        <w:ind w:left="3600" w:hanging="360"/>
+      </w:pPr>
+      <w:rPr>
+        <w:rFonts w:ascii="Wingdings" w:hAnsi="Wingdings" w:hint="default"/>
+        <w:sz w:val="20"/>
+      </w:rPr>
+    </w:lvl>
+    <w:lvl w:ilvl="5" w:tentative="1">
+      <w:start w:val="1"/>
+      <w:numFmt w:val="bullet"/>
+      <w:lvlText w:val=""/>
+      <w:lvlJc w:val="left"/>
+      <w:pPr>
+        <w:tabs>
+          <w:tab w:val="num" w:pos="4320"/>
+        </w:tabs>
+        <w:ind w:left="4320" w:hanging="360"/>
+      </w:pPr>
+      <w:rPr>
+        <w:rFonts w:ascii="Wingdings" w:hAnsi="Wingdings" w:hint="default"/>
+        <w:sz w:val="20"/>
+      </w:rPr>
+    </w:lvl>
+    <w:lvl w:ilvl="6" w:tentative="1">
+      <w:start w:val="1"/>
+      <w:numFmt w:val="bullet"/>
+      <w:lvlText w:val=""/>
+      <w:lvlJc w:val="left"/>
+      <w:pPr>
+        <w:tabs>
+          <w:tab w:val="num" w:pos="5040"/>
+        </w:tabs>
+        <w:ind w:left="5040" w:hanging="360"/>
+      </w:pPr>
+      <w:rPr>
+        <w:rFonts w:ascii="Wingdings" w:hAnsi="Wingdings" w:hint="default"/>
+        <w:sz w:val="20"/>
+      </w:rPr>
+    </w:lvl>
+    <w:lvl w:ilvl="7" w:tentative="1">
+      <w:start w:val="1"/>
+      <w:numFmt w:val="bullet"/>
+      <w:lvlText w:val=""/>
+      <w:lvlJc w:val="left"/>
+      <w:pPr>
+        <w:tabs>
+          <w:tab w:val="num" w:pos="5760"/>
+        </w:tabs>
+        <w:ind w:left="5760" w:hanging="360"/>
+      </w:pPr>
+      <w:rPr>
+        <w:rFonts w:ascii="Wingdings" w:hAnsi="Wingdings" w:hint="default"/>
+        <w:sz w:val="20"/>
+      </w:rPr>
+    </w:lvl>
+    <w:lvl w:ilvl="8" w:tentative="1">
+      <w:start w:val="1"/>
+      <w:numFmt w:val="bullet"/>
+      <w:lvlText w:val=""/>
+      <w:lvlJc w:val="left"/>
+      <w:pPr>
+        <w:tabs>
+          <w:tab w:val="num" w:pos="6480"/>
+        </w:tabs>
+        <w:ind w:left="6480" w:hanging="360"/>
+      </w:pPr>
+      <w:rPr>
+        <w:rFonts w:ascii="Wingdings" w:hAnsi="Wingdings" w:hint="default"/>
+        <w:sz w:val="20"/>
+      </w:rPr>
+    </w:lvl>
+  </w:abstractNum>
+  <w:abstractNum w:abstractNumId="23" w15:restartNumberingAfterBreak="0">
     <w:nsid w:val="74506625"/>
     <w:multiLevelType w:val="multilevel"/>
     <w:tmpl w:val="D3945804"/>
@@ -2861,35 +5036,197 @@
       </w:rPr>
     </w:lvl>
   </w:abstractNum>
+  <w:abstractNum w:abstractNumId="24" w15:restartNumberingAfterBreak="0">
+    <w:nsid w:val="7F827D52"/>
+    <w:multiLevelType w:val="multilevel"/>
+    <w:tmpl w:val="1A7ECEC2"/>
+    <w:lvl w:ilvl="0">
+      <w:start w:val="1"/>
+      <w:numFmt w:val="decimal"/>
+      <w:lvlText w:val="%1."/>
+      <w:lvlJc w:val="left"/>
+      <w:pPr>
+        <w:tabs>
+          <w:tab w:val="num" w:pos="720"/>
+        </w:tabs>
+        <w:ind w:left="720" w:hanging="360"/>
+      </w:pPr>
+    </w:lvl>
+    <w:lvl w:ilvl="1">
+      <w:start w:val="1"/>
+      <w:numFmt w:val="bullet"/>
+      <w:lvlText w:val="o"/>
+      <w:lvlJc w:val="left"/>
+      <w:pPr>
+        <w:tabs>
+          <w:tab w:val="num" w:pos="1440"/>
+        </w:tabs>
+        <w:ind w:left="1440" w:hanging="360"/>
+      </w:pPr>
+      <w:rPr>
+        <w:rFonts w:ascii="Courier New" w:hAnsi="Courier New" w:hint="default"/>
+        <w:sz w:val="20"/>
+      </w:rPr>
+    </w:lvl>
+    <w:lvl w:ilvl="2" w:tentative="1">
+      <w:start w:val="1"/>
+      <w:numFmt w:val="decimal"/>
+      <w:lvlText w:val="%3."/>
+      <w:lvlJc w:val="left"/>
+      <w:pPr>
+        <w:tabs>
+          <w:tab w:val="num" w:pos="2160"/>
+        </w:tabs>
+        <w:ind w:left="2160" w:hanging="360"/>
+      </w:pPr>
+    </w:lvl>
+    <w:lvl w:ilvl="3" w:tentative="1">
+      <w:start w:val="1"/>
+      <w:numFmt w:val="decimal"/>
+      <w:lvlText w:val="%4."/>
+      <w:lvlJc w:val="left"/>
+      <w:pPr>
+        <w:tabs>
+          <w:tab w:val="num" w:pos="2880"/>
+        </w:tabs>
+        <w:ind w:left="2880" w:hanging="360"/>
+      </w:pPr>
+    </w:lvl>
+    <w:lvl w:ilvl="4" w:tentative="1">
+      <w:start w:val="1"/>
+      <w:numFmt w:val="decimal"/>
+      <w:lvlText w:val="%5."/>
+      <w:lvlJc w:val="left"/>
+      <w:pPr>
+        <w:tabs>
+          <w:tab w:val="num" w:pos="3600"/>
+        </w:tabs>
+        <w:ind w:left="3600" w:hanging="360"/>
+      </w:pPr>
+    </w:lvl>
+    <w:lvl w:ilvl="5" w:tentative="1">
+      <w:start w:val="1"/>
+      <w:numFmt w:val="decimal"/>
+      <w:lvlText w:val="%6."/>
+      <w:lvlJc w:val="left"/>
+      <w:pPr>
+        <w:tabs>
+          <w:tab w:val="num" w:pos="4320"/>
+        </w:tabs>
+        <w:ind w:left="4320" w:hanging="360"/>
+      </w:pPr>
+    </w:lvl>
+    <w:lvl w:ilvl="6" w:tentative="1">
+      <w:start w:val="1"/>
+      <w:numFmt w:val="decimal"/>
+      <w:lvlText w:val="%7."/>
+      <w:lvlJc w:val="left"/>
+      <w:pPr>
+        <w:tabs>
+          <w:tab w:val="num" w:pos="5040"/>
+        </w:tabs>
+        <w:ind w:left="5040" w:hanging="360"/>
+      </w:pPr>
+    </w:lvl>
+    <w:lvl w:ilvl="7" w:tentative="1">
+      <w:start w:val="1"/>
+      <w:numFmt w:val="decimal"/>
+      <w:lvlText w:val="%8."/>
+      <w:lvlJc w:val="left"/>
+      <w:pPr>
+        <w:tabs>
+          <w:tab w:val="num" w:pos="5760"/>
+        </w:tabs>
+        <w:ind w:left="5760" w:hanging="360"/>
+      </w:pPr>
+    </w:lvl>
+    <w:lvl w:ilvl="8" w:tentative="1">
+      <w:start w:val="1"/>
+      <w:numFmt w:val="decimal"/>
+      <w:lvlText w:val="%9."/>
+      <w:lvlJc w:val="left"/>
+      <w:pPr>
+        <w:tabs>
+          <w:tab w:val="num" w:pos="6480"/>
+        </w:tabs>
+        <w:ind w:left="6480" w:hanging="360"/>
+      </w:pPr>
+    </w:lvl>
+  </w:abstractNum>
   <w:num w:numId="1" w16cid:durableId="153229572">
+    <w:abstractNumId w:val="3"/>
+  </w:num>
+  <w:num w:numId="2" w16cid:durableId="1870682507">
+    <w:abstractNumId w:val="18"/>
+  </w:num>
+  <w:num w:numId="3" w16cid:durableId="1660385388">
+    <w:abstractNumId w:val="21"/>
+  </w:num>
+  <w:num w:numId="4" w16cid:durableId="1004281843">
+    <w:abstractNumId w:val="5"/>
+  </w:num>
+  <w:num w:numId="5" w16cid:durableId="1929578719">
+    <w:abstractNumId w:val="23"/>
+  </w:num>
+  <w:num w:numId="6" w16cid:durableId="1356226493">
+    <w:abstractNumId w:val="2"/>
+  </w:num>
+  <w:num w:numId="7" w16cid:durableId="1723559356">
+    <w:abstractNumId w:val="16"/>
+  </w:num>
+  <w:num w:numId="8" w16cid:durableId="1938366398">
+    <w:abstractNumId w:val="7"/>
+  </w:num>
+  <w:num w:numId="9" w16cid:durableId="917060165">
+    <w:abstractNumId w:val="19"/>
+  </w:num>
+  <w:num w:numId="10" w16cid:durableId="1005866626">
+    <w:abstractNumId w:val="11"/>
+  </w:num>
+  <w:num w:numId="11" w16cid:durableId="1777599875">
+    <w:abstractNumId w:val="22"/>
+  </w:num>
+  <w:num w:numId="12" w16cid:durableId="2042978190">
+    <w:abstractNumId w:val="9"/>
+  </w:num>
+  <w:num w:numId="13" w16cid:durableId="1307782798">
+    <w:abstractNumId w:val="12"/>
+  </w:num>
+  <w:num w:numId="14" w16cid:durableId="112020459">
+    <w:abstractNumId w:val="13"/>
+  </w:num>
+  <w:num w:numId="15" w16cid:durableId="828861592">
+    <w:abstractNumId w:val="14"/>
+  </w:num>
+  <w:num w:numId="16" w16cid:durableId="1112095227">
+    <w:abstractNumId w:val="20"/>
+  </w:num>
+  <w:num w:numId="17" w16cid:durableId="1990792654">
     <w:abstractNumId w:val="1"/>
   </w:num>
-  <w:num w:numId="2" w16cid:durableId="1870682507">
+  <w:num w:numId="18" w16cid:durableId="706683235">
+    <w:abstractNumId w:val="17"/>
+  </w:num>
+  <w:num w:numId="19" w16cid:durableId="1215849735">
+    <w:abstractNumId w:val="4"/>
+  </w:num>
+  <w:num w:numId="20" w16cid:durableId="630132183">
     <w:abstractNumId w:val="6"/>
   </w:num>
-  <w:num w:numId="3" w16cid:durableId="1660385388">
+  <w:num w:numId="21" w16cid:durableId="2053456196">
     <w:abstractNumId w:val="8"/>
   </w:num>
-  <w:num w:numId="4" w16cid:durableId="1004281843">
-    <w:abstractNumId w:val="2"/>
+  <w:num w:numId="22" w16cid:durableId="383411476">
+    <w:abstractNumId w:val="10"/>
   </w:num>
-  <w:num w:numId="5" w16cid:durableId="1929578719">
-    <w:abstractNumId w:val="9"/>
+  <w:num w:numId="23" w16cid:durableId="1194464266">
+    <w:abstractNumId w:val="24"/>
   </w:num>
-  <w:num w:numId="6" w16cid:durableId="1356226493">
+  <w:num w:numId="24" w16cid:durableId="561989611">
     <w:abstractNumId w:val="0"/>
   </w:num>
-  <w:num w:numId="7" w16cid:durableId="1723559356">
-    <w:abstractNumId w:val="5"/>
-  </w:num>
-  <w:num w:numId="8" w16cid:durableId="1938366398">
-    <w:abstractNumId w:val="3"/>
-  </w:num>
-  <w:num w:numId="9" w16cid:durableId="917060165">
-    <w:abstractNumId w:val="7"/>
-  </w:num>
-  <w:num w:numId="10" w16cid:durableId="1005866626">
-    <w:abstractNumId w:val="4"/>
+  <w:num w:numId="25" w16cid:durableId="2016179304">
+    <w:abstractNumId w:val="15"/>
   </w:num>
 </w:numbering>
 </file>
